--- a/note/04_javaScript/0512.ch04_반복문.docx
+++ b/note/04_javaScript/0512.ch04_반복문.docx
@@ -4917,8 +4917,6 @@
         <w:spacing w:after="0"/>
         <w:ind w:leftChars="0"/>
       </w:pPr>
-      <w:bookmarkStart w:id="0" w:name="_GoBack"/>
-      <w:bookmarkEnd w:id="0"/>
       <w:r>
         <w:rPr>
           <w:rFonts w:ascii="돋움체" w:hAnsi="돋움체" w:cs="돋움체" w:hint="eastAsia"/>
@@ -5368,1147 +5366,6 @@
           <w:szCs w:val="19"/>
         </w:rPr>
         <w:t>).</w:t>
-      </w:r>
-    </w:p>
-    <w:p>
-      <w:pPr>
-        <w:wordWrap/>
-        <w:adjustRightInd w:val="0"/>
-        <w:spacing w:after="0" w:line="240" w:lineRule="auto"/>
-        <w:ind w:leftChars="380" w:left="760"/>
-        <w:jc w:val="left"/>
-        <w:rPr>
-          <w:rFonts w:ascii="돋움체" w:hAnsi="돋움체" w:cs="돋움체"/>
-          <w:color w:val="000000"/>
-          <w:kern w:val="0"/>
-          <w:sz w:val="19"/>
-          <w:szCs w:val="19"/>
-        </w:rPr>
-      </w:pPr>
-      <w:r>
-        <w:rPr>
-          <w:rFonts w:ascii="돋움체" w:hAnsi="돋움체" w:cs="돋움체"/>
-          <w:color w:val="0000FF"/>
-          <w:kern w:val="0"/>
-          <w:sz w:val="19"/>
-          <w:szCs w:val="19"/>
-        </w:rPr>
-        <w:t>&lt;</w:t>
-      </w:r>
-      <w:r>
-        <w:rPr>
-          <w:rFonts w:ascii="돋움체" w:hAnsi="돋움체" w:cs="돋움체"/>
-          <w:color w:val="800000"/>
-          <w:kern w:val="0"/>
-          <w:sz w:val="19"/>
-          <w:szCs w:val="19"/>
-        </w:rPr>
-        <w:t>html</w:t>
-      </w:r>
-      <w:r>
-        <w:rPr>
-          <w:rFonts w:ascii="돋움체" w:hAnsi="돋움체" w:cs="돋움체"/>
-          <w:color w:val="0000FF"/>
-          <w:kern w:val="0"/>
-          <w:sz w:val="19"/>
-          <w:szCs w:val="19"/>
-        </w:rPr>
-        <w:t>&gt;&lt;</w:t>
-      </w:r>
-      <w:r>
-        <w:rPr>
-          <w:rFonts w:ascii="돋움체" w:hAnsi="돋움체" w:cs="돋움체"/>
-          <w:color w:val="800000"/>
-          <w:kern w:val="0"/>
-          <w:sz w:val="19"/>
-          <w:szCs w:val="19"/>
-        </w:rPr>
-        <w:t>head</w:t>
-      </w:r>
-      <w:r>
-        <w:rPr>
-          <w:rFonts w:ascii="돋움체" w:hAnsi="돋움체" w:cs="돋움체"/>
-          <w:color w:val="0000FF"/>
-          <w:kern w:val="0"/>
-          <w:sz w:val="19"/>
-          <w:szCs w:val="19"/>
-        </w:rPr>
-        <w:t>&gt;&lt;</w:t>
-      </w:r>
-      <w:r>
-        <w:rPr>
-          <w:rFonts w:ascii="돋움체" w:hAnsi="돋움체" w:cs="돋움체"/>
-          <w:color w:val="800000"/>
-          <w:kern w:val="0"/>
-          <w:sz w:val="19"/>
-          <w:szCs w:val="19"/>
-        </w:rPr>
-        <w:t>meta</w:t>
-      </w:r>
-      <w:r>
-        <w:rPr>
-          <w:rFonts w:ascii="돋움체" w:hAnsi="돋움체" w:cs="돋움체"/>
-          <w:color w:val="000000"/>
-          <w:kern w:val="0"/>
-          <w:sz w:val="19"/>
-          <w:szCs w:val="19"/>
-        </w:rPr>
-        <w:t xml:space="preserve"> </w:t>
-      </w:r>
-      <w:r>
-        <w:rPr>
-          <w:rFonts w:ascii="돋움체" w:hAnsi="돋움체" w:cs="돋움체"/>
-          <w:color w:val="FF0000"/>
-          <w:kern w:val="0"/>
-          <w:sz w:val="19"/>
-          <w:szCs w:val="19"/>
-        </w:rPr>
-        <w:t>http-equiv</w:t>
-      </w:r>
-      <w:r>
-        <w:rPr>
-          <w:rFonts w:ascii="돋움체" w:hAnsi="돋움체" w:cs="돋움체"/>
-          <w:color w:val="0000FF"/>
-          <w:kern w:val="0"/>
-          <w:sz w:val="19"/>
-          <w:szCs w:val="19"/>
-        </w:rPr>
-        <w:t>="Content-Type"</w:t>
-      </w:r>
-      <w:r>
-        <w:rPr>
-          <w:rFonts w:ascii="돋움체" w:hAnsi="돋움체" w:cs="돋움체"/>
-          <w:color w:val="000000"/>
-          <w:kern w:val="0"/>
-          <w:sz w:val="19"/>
-          <w:szCs w:val="19"/>
-        </w:rPr>
-        <w:t xml:space="preserve"> </w:t>
-      </w:r>
-      <w:r>
-        <w:rPr>
-          <w:rFonts w:ascii="돋움체" w:hAnsi="돋움체" w:cs="돋움체"/>
-          <w:color w:val="FF0000"/>
-          <w:kern w:val="0"/>
-          <w:sz w:val="19"/>
-          <w:szCs w:val="19"/>
-        </w:rPr>
-        <w:t>content</w:t>
-      </w:r>
-      <w:r>
-        <w:rPr>
-          <w:rFonts w:ascii="돋움체" w:hAnsi="돋움체" w:cs="돋움체"/>
-          <w:color w:val="0000FF"/>
-          <w:kern w:val="0"/>
-          <w:sz w:val="19"/>
-          <w:szCs w:val="19"/>
-        </w:rPr>
-        <w:t>="text/html; charset=UTF-8"&gt;</w:t>
-      </w:r>
-    </w:p>
-    <w:p>
-      <w:pPr>
-        <w:wordWrap/>
-        <w:adjustRightInd w:val="0"/>
-        <w:spacing w:after="0" w:line="240" w:lineRule="auto"/>
-        <w:ind w:leftChars="380" w:left="760"/>
-        <w:jc w:val="left"/>
-        <w:rPr>
-          <w:rFonts w:ascii="돋움체" w:hAnsi="돋움체" w:cs="돋움체"/>
-          <w:color w:val="000000"/>
-          <w:kern w:val="0"/>
-          <w:sz w:val="19"/>
-          <w:szCs w:val="19"/>
-        </w:rPr>
-      </w:pPr>
-      <w:r>
-        <w:rPr>
-          <w:rFonts w:ascii="돋움체" w:hAnsi="돋움체" w:cs="돋움체"/>
-          <w:color w:val="0000FF"/>
-          <w:kern w:val="0"/>
-          <w:sz w:val="19"/>
-          <w:szCs w:val="19"/>
-        </w:rPr>
-        <w:t>&lt;</w:t>
-      </w:r>
-      <w:r>
-        <w:rPr>
-          <w:rFonts w:ascii="돋움체" w:hAnsi="돋움체" w:cs="돋움체"/>
-          <w:color w:val="800000"/>
-          <w:kern w:val="0"/>
-          <w:sz w:val="19"/>
-          <w:szCs w:val="19"/>
-        </w:rPr>
-        <w:t>title</w:t>
-      </w:r>
-      <w:r>
-        <w:rPr>
-          <w:rFonts w:ascii="돋움체" w:hAnsi="돋움체" w:cs="돋움체"/>
-          <w:color w:val="0000FF"/>
-          <w:kern w:val="0"/>
-          <w:sz w:val="19"/>
-          <w:szCs w:val="19"/>
-        </w:rPr>
-        <w:t>&gt;</w:t>
-      </w:r>
-      <w:r>
-        <w:rPr>
-          <w:rFonts w:ascii="돋움체" w:hAnsi="돋움체" w:cs="돋움체"/>
-          <w:color w:val="000000"/>
-          <w:kern w:val="0"/>
-          <w:sz w:val="19"/>
-          <w:szCs w:val="19"/>
-        </w:rPr>
-        <w:t>Insert title here</w:t>
-      </w:r>
-      <w:r>
-        <w:rPr>
-          <w:rFonts w:ascii="돋움체" w:hAnsi="돋움체" w:cs="돋움체"/>
-          <w:color w:val="0000FF"/>
-          <w:kern w:val="0"/>
-          <w:sz w:val="19"/>
-          <w:szCs w:val="19"/>
-        </w:rPr>
-        <w:t>&lt;/</w:t>
-      </w:r>
-      <w:r>
-        <w:rPr>
-          <w:rFonts w:ascii="돋움체" w:hAnsi="돋움체" w:cs="돋움체"/>
-          <w:color w:val="800000"/>
-          <w:kern w:val="0"/>
-          <w:sz w:val="19"/>
-          <w:szCs w:val="19"/>
-        </w:rPr>
-        <w:t>title</w:t>
-      </w:r>
-      <w:r>
-        <w:rPr>
-          <w:rFonts w:ascii="돋움체" w:hAnsi="돋움체" w:cs="돋움체"/>
-          <w:color w:val="0000FF"/>
-          <w:kern w:val="0"/>
-          <w:sz w:val="19"/>
-          <w:szCs w:val="19"/>
-        </w:rPr>
-        <w:t>&gt;</w:t>
-      </w:r>
-      <w:r>
-        <w:rPr>
-          <w:rFonts w:ascii="돋움체" w:hAnsi="돋움체" w:cs="돋움체"/>
-          <w:color w:val="000000"/>
-          <w:kern w:val="0"/>
-          <w:sz w:val="19"/>
-          <w:szCs w:val="19"/>
-        </w:rPr>
-        <w:t xml:space="preserve">  </w:t>
-      </w:r>
-      <w:r>
-        <w:rPr>
-          <w:rFonts w:ascii="돋움체" w:hAnsi="돋움체" w:cs="돋움체"/>
-          <w:color w:val="006400"/>
-          <w:kern w:val="0"/>
-          <w:sz w:val="19"/>
-          <w:szCs w:val="19"/>
-        </w:rPr>
-        <w:t>&lt;!-- isNaN2 --&gt;</w:t>
-      </w:r>
-    </w:p>
-    <w:p>
-      <w:pPr>
-        <w:wordWrap/>
-        <w:adjustRightInd w:val="0"/>
-        <w:spacing w:after="0" w:line="240" w:lineRule="auto"/>
-        <w:ind w:leftChars="380" w:left="760"/>
-        <w:jc w:val="left"/>
-        <w:rPr>
-          <w:rFonts w:ascii="돋움체" w:hAnsi="돋움체" w:cs="돋움체"/>
-          <w:color w:val="000000"/>
-          <w:kern w:val="0"/>
-          <w:sz w:val="19"/>
-          <w:szCs w:val="19"/>
-        </w:rPr>
-      </w:pPr>
-      <w:r>
-        <w:rPr>
-          <w:rFonts w:ascii="돋움체" w:hAnsi="돋움체" w:cs="돋움체"/>
-          <w:color w:val="0000FF"/>
-          <w:kern w:val="0"/>
-          <w:sz w:val="19"/>
-          <w:szCs w:val="19"/>
-        </w:rPr>
-        <w:t>&lt;</w:t>
-      </w:r>
-      <w:r>
-        <w:rPr>
-          <w:rFonts w:ascii="돋움체" w:hAnsi="돋움체" w:cs="돋움체"/>
-          <w:color w:val="800000"/>
-          <w:kern w:val="0"/>
-          <w:sz w:val="19"/>
-          <w:szCs w:val="19"/>
-        </w:rPr>
-        <w:t>script</w:t>
-      </w:r>
-      <w:r>
-        <w:rPr>
-          <w:rFonts w:ascii="돋움체" w:hAnsi="돋움체" w:cs="돋움체"/>
-          <w:color w:val="0000FF"/>
-          <w:kern w:val="0"/>
-          <w:sz w:val="19"/>
-          <w:szCs w:val="19"/>
-        </w:rPr>
-        <w:t>&gt;</w:t>
-      </w:r>
-    </w:p>
-    <w:p>
-      <w:pPr>
-        <w:wordWrap/>
-        <w:adjustRightInd w:val="0"/>
-        <w:spacing w:after="0" w:line="240" w:lineRule="auto"/>
-        <w:ind w:leftChars="380" w:left="760"/>
-        <w:jc w:val="left"/>
-        <w:rPr>
-          <w:rFonts w:ascii="돋움체" w:hAnsi="돋움체" w:cs="돋움체"/>
-          <w:color w:val="000000"/>
-          <w:kern w:val="0"/>
-          <w:sz w:val="19"/>
-          <w:szCs w:val="19"/>
-        </w:rPr>
-      </w:pPr>
-      <w:r>
-        <w:rPr>
-          <w:rFonts w:ascii="돋움체" w:hAnsi="돋움체" w:cs="돋움체"/>
-          <w:color w:val="000000"/>
-          <w:kern w:val="0"/>
-          <w:sz w:val="19"/>
-          <w:szCs w:val="19"/>
-        </w:rPr>
-        <w:tab/>
-      </w:r>
-      <w:r>
-        <w:rPr>
-          <w:rFonts w:ascii="돋움체" w:hAnsi="돋움체" w:cs="돋움체"/>
-          <w:color w:val="0000FF"/>
-          <w:kern w:val="0"/>
-          <w:sz w:val="19"/>
-          <w:szCs w:val="19"/>
-        </w:rPr>
-        <w:t>var</w:t>
-      </w:r>
-      <w:r>
-        <w:rPr>
-          <w:rFonts w:ascii="돋움체" w:hAnsi="돋움체" w:cs="돋움체"/>
-          <w:color w:val="000000"/>
-          <w:kern w:val="0"/>
-          <w:sz w:val="19"/>
-          <w:szCs w:val="19"/>
-        </w:rPr>
-        <w:t xml:space="preserve"> a = 0;</w:t>
-      </w:r>
-    </w:p>
-    <w:p>
-      <w:pPr>
-        <w:wordWrap/>
-        <w:adjustRightInd w:val="0"/>
-        <w:spacing w:after="0" w:line="240" w:lineRule="auto"/>
-        <w:ind w:leftChars="380" w:left="760"/>
-        <w:jc w:val="left"/>
-        <w:rPr>
-          <w:rFonts w:ascii="돋움체" w:hAnsi="돋움체" w:cs="돋움체"/>
-          <w:color w:val="000000"/>
-          <w:kern w:val="0"/>
-          <w:sz w:val="19"/>
-          <w:szCs w:val="19"/>
-        </w:rPr>
-      </w:pPr>
-      <w:r>
-        <w:rPr>
-          <w:rFonts w:ascii="돋움체" w:hAnsi="돋움체" w:cs="돋움체"/>
-          <w:color w:val="000000"/>
-          <w:kern w:val="0"/>
-          <w:sz w:val="19"/>
-          <w:szCs w:val="19"/>
-        </w:rPr>
-        <w:tab/>
-      </w:r>
-      <w:r>
-        <w:rPr>
-          <w:rFonts w:ascii="돋움체" w:hAnsi="돋움체" w:cs="돋움체"/>
-          <w:color w:val="0000FF"/>
-          <w:kern w:val="0"/>
-          <w:sz w:val="19"/>
-          <w:szCs w:val="19"/>
-        </w:rPr>
-        <w:t>do</w:t>
-      </w:r>
-      <w:r>
-        <w:rPr>
-          <w:rFonts w:ascii="돋움체" w:hAnsi="돋움체" w:cs="돋움체"/>
-          <w:color w:val="000000"/>
-          <w:kern w:val="0"/>
-          <w:sz w:val="19"/>
-          <w:szCs w:val="19"/>
-        </w:rPr>
-        <w:t xml:space="preserve"> {</w:t>
-      </w:r>
-    </w:p>
-    <w:p>
-      <w:pPr>
-        <w:wordWrap/>
-        <w:adjustRightInd w:val="0"/>
-        <w:spacing w:after="0" w:line="240" w:lineRule="auto"/>
-        <w:ind w:leftChars="380" w:left="760"/>
-        <w:jc w:val="left"/>
-        <w:rPr>
-          <w:rFonts w:ascii="돋움체" w:hAnsi="돋움체" w:cs="돋움체"/>
-          <w:color w:val="000000"/>
-          <w:kern w:val="0"/>
-          <w:sz w:val="19"/>
-          <w:szCs w:val="19"/>
-        </w:rPr>
-      </w:pPr>
-      <w:r>
-        <w:rPr>
-          <w:rFonts w:ascii="돋움체" w:hAnsi="돋움체" w:cs="돋움체"/>
-          <w:color w:val="000000"/>
-          <w:kern w:val="0"/>
-          <w:sz w:val="19"/>
-          <w:szCs w:val="19"/>
-        </w:rPr>
-        <w:tab/>
-      </w:r>
-      <w:r>
-        <w:rPr>
-          <w:rFonts w:ascii="돋움체" w:hAnsi="돋움체" w:cs="돋움체"/>
-          <w:color w:val="000000"/>
-          <w:kern w:val="0"/>
-          <w:sz w:val="19"/>
-          <w:szCs w:val="19"/>
-        </w:rPr>
-        <w:tab/>
-        <w:t>a = prompt(</w:t>
-      </w:r>
-      <w:r>
-        <w:rPr>
-          <w:rFonts w:ascii="돋움체" w:hAnsi="돋움체" w:cs="돋움체"/>
-          <w:color w:val="A31515"/>
-          <w:kern w:val="0"/>
-          <w:sz w:val="19"/>
-          <w:szCs w:val="19"/>
-        </w:rPr>
-        <w:t>"</w:t>
-      </w:r>
-      <w:r>
-        <w:rPr>
-          <w:rFonts w:ascii="돋움체" w:hAnsi="돋움체" w:cs="돋움체"/>
-          <w:color w:val="A31515"/>
-          <w:kern w:val="0"/>
-          <w:sz w:val="19"/>
-          <w:szCs w:val="19"/>
-        </w:rPr>
-        <w:t>보고</w:t>
-      </w:r>
-      <w:r>
-        <w:rPr>
-          <w:rFonts w:ascii="돋움체" w:hAnsi="돋움체" w:cs="돋움체"/>
-          <w:color w:val="A31515"/>
-          <w:kern w:val="0"/>
-          <w:sz w:val="19"/>
-          <w:szCs w:val="19"/>
-        </w:rPr>
-        <w:t xml:space="preserve"> </w:t>
-      </w:r>
-      <w:r>
-        <w:rPr>
-          <w:rFonts w:ascii="돋움체" w:hAnsi="돋움체" w:cs="돋움체"/>
-          <w:color w:val="A31515"/>
-          <w:kern w:val="0"/>
-          <w:sz w:val="19"/>
-          <w:szCs w:val="19"/>
-        </w:rPr>
-        <w:t>싶은</w:t>
-      </w:r>
-      <w:r>
-        <w:rPr>
-          <w:rFonts w:ascii="돋움체" w:hAnsi="돋움체" w:cs="돋움체"/>
-          <w:color w:val="A31515"/>
-          <w:kern w:val="0"/>
-          <w:sz w:val="19"/>
-          <w:szCs w:val="19"/>
-        </w:rPr>
-        <w:t xml:space="preserve"> </w:t>
-      </w:r>
-      <w:r>
-        <w:rPr>
-          <w:rFonts w:ascii="돋움체" w:hAnsi="돋움체" w:cs="돋움체"/>
-          <w:color w:val="A31515"/>
-          <w:kern w:val="0"/>
-          <w:sz w:val="19"/>
-          <w:szCs w:val="19"/>
-        </w:rPr>
-        <w:t>구구단은</w:t>
-      </w:r>
-      <w:r>
-        <w:rPr>
-          <w:rFonts w:ascii="돋움체" w:hAnsi="돋움체" w:cs="돋움체"/>
-          <w:color w:val="A31515"/>
-          <w:kern w:val="0"/>
-          <w:sz w:val="19"/>
-          <w:szCs w:val="19"/>
-        </w:rPr>
-        <w:t xml:space="preserve"> ? "</w:t>
-      </w:r>
-      <w:r>
-        <w:rPr>
-          <w:rFonts w:ascii="돋움체" w:hAnsi="돋움체" w:cs="돋움체"/>
-          <w:color w:val="000000"/>
-          <w:kern w:val="0"/>
-          <w:sz w:val="19"/>
-          <w:szCs w:val="19"/>
-        </w:rPr>
-        <w:t>,</w:t>
-      </w:r>
-      <w:r>
-        <w:rPr>
-          <w:rFonts w:ascii="돋움체" w:hAnsi="돋움체" w:cs="돋움체"/>
-          <w:color w:val="A31515"/>
-          <w:kern w:val="0"/>
-          <w:sz w:val="19"/>
-          <w:szCs w:val="19"/>
-        </w:rPr>
-        <w:t>""</w:t>
-      </w:r>
-      <w:r>
-        <w:rPr>
-          <w:rFonts w:ascii="돋움체" w:hAnsi="돋움체" w:cs="돋움체"/>
-          <w:color w:val="000000"/>
-          <w:kern w:val="0"/>
-          <w:sz w:val="19"/>
-          <w:szCs w:val="19"/>
-        </w:rPr>
-        <w:t>);</w:t>
-      </w:r>
-    </w:p>
-    <w:p>
-      <w:pPr>
-        <w:wordWrap/>
-        <w:adjustRightInd w:val="0"/>
-        <w:spacing w:after="0" w:line="240" w:lineRule="auto"/>
-        <w:ind w:leftChars="380" w:left="760"/>
-        <w:jc w:val="left"/>
-        <w:rPr>
-          <w:rFonts w:ascii="돋움체" w:hAnsi="돋움체" w:cs="돋움체"/>
-          <w:color w:val="000000"/>
-          <w:kern w:val="0"/>
-          <w:sz w:val="19"/>
-          <w:szCs w:val="19"/>
-        </w:rPr>
-      </w:pPr>
-      <w:r>
-        <w:rPr>
-          <w:rFonts w:ascii="돋움체" w:hAnsi="돋움체" w:cs="돋움체"/>
-          <w:color w:val="000000"/>
-          <w:kern w:val="0"/>
-          <w:sz w:val="19"/>
-          <w:szCs w:val="19"/>
-        </w:rPr>
-        <w:lastRenderedPageBreak/>
-        <w:tab/>
-      </w:r>
-      <w:r>
-        <w:rPr>
-          <w:rFonts w:ascii="돋움체" w:hAnsi="돋움체" w:cs="돋움체"/>
-          <w:color w:val="000000"/>
-          <w:kern w:val="0"/>
-          <w:sz w:val="19"/>
-          <w:szCs w:val="19"/>
-        </w:rPr>
-        <w:tab/>
-      </w:r>
-      <w:r>
-        <w:rPr>
-          <w:rFonts w:ascii="돋움체" w:hAnsi="돋움체" w:cs="돋움체"/>
-          <w:color w:val="0000FF"/>
-          <w:kern w:val="0"/>
-          <w:sz w:val="19"/>
-          <w:szCs w:val="19"/>
-        </w:rPr>
-        <w:t>if</w:t>
-      </w:r>
-      <w:r>
-        <w:rPr>
-          <w:rFonts w:ascii="돋움체" w:hAnsi="돋움체" w:cs="돋움체"/>
-          <w:color w:val="000000"/>
-          <w:kern w:val="0"/>
-          <w:sz w:val="19"/>
-          <w:szCs w:val="19"/>
-        </w:rPr>
-        <w:t xml:space="preserve"> (isNaN(a)) alert(</w:t>
-      </w:r>
-      <w:r>
-        <w:rPr>
-          <w:rFonts w:ascii="돋움체" w:hAnsi="돋움체" w:cs="돋움체"/>
-          <w:color w:val="A31515"/>
-          <w:kern w:val="0"/>
-          <w:sz w:val="19"/>
-          <w:szCs w:val="19"/>
-        </w:rPr>
-        <w:t>"</w:t>
-      </w:r>
-      <w:r>
-        <w:rPr>
-          <w:rFonts w:ascii="돋움체" w:hAnsi="돋움체" w:cs="돋움체"/>
-          <w:color w:val="A31515"/>
-          <w:kern w:val="0"/>
-          <w:sz w:val="19"/>
-          <w:szCs w:val="19"/>
-        </w:rPr>
-        <w:t>그게</w:t>
-      </w:r>
-      <w:r>
-        <w:rPr>
-          <w:rFonts w:ascii="돋움체" w:hAnsi="돋움체" w:cs="돋움체"/>
-          <w:color w:val="A31515"/>
-          <w:kern w:val="0"/>
-          <w:sz w:val="19"/>
-          <w:szCs w:val="19"/>
-        </w:rPr>
-        <w:t xml:space="preserve"> </w:t>
-      </w:r>
-      <w:r>
-        <w:rPr>
-          <w:rFonts w:ascii="돋움체" w:hAnsi="돋움체" w:cs="돋움체"/>
-          <w:color w:val="A31515"/>
-          <w:kern w:val="0"/>
-          <w:sz w:val="19"/>
-          <w:szCs w:val="19"/>
-        </w:rPr>
-        <w:t>숫자냐</w:t>
-      </w:r>
-      <w:r>
-        <w:rPr>
-          <w:rFonts w:ascii="돋움체" w:hAnsi="돋움체" w:cs="돋움체"/>
-          <w:color w:val="A31515"/>
-          <w:kern w:val="0"/>
-          <w:sz w:val="19"/>
-          <w:szCs w:val="19"/>
-        </w:rPr>
-        <w:t xml:space="preserve"> "</w:t>
-      </w:r>
-      <w:r>
-        <w:rPr>
-          <w:rFonts w:ascii="돋움체" w:hAnsi="돋움체" w:cs="돋움체"/>
-          <w:color w:val="000000"/>
-          <w:kern w:val="0"/>
-          <w:sz w:val="19"/>
-          <w:szCs w:val="19"/>
-        </w:rPr>
-        <w:t>);</w:t>
-      </w:r>
-    </w:p>
-    <w:p>
-      <w:pPr>
-        <w:wordWrap/>
-        <w:adjustRightInd w:val="0"/>
-        <w:spacing w:after="0" w:line="240" w:lineRule="auto"/>
-        <w:ind w:leftChars="380" w:left="760"/>
-        <w:jc w:val="left"/>
-        <w:rPr>
-          <w:rFonts w:ascii="돋움체" w:hAnsi="돋움체" w:cs="돋움체"/>
-          <w:color w:val="000000"/>
-          <w:kern w:val="0"/>
-          <w:sz w:val="19"/>
-          <w:szCs w:val="19"/>
-        </w:rPr>
-      </w:pPr>
-      <w:r>
-        <w:rPr>
-          <w:rFonts w:ascii="돋움체" w:hAnsi="돋움체" w:cs="돋움체"/>
-          <w:color w:val="000000"/>
-          <w:kern w:val="0"/>
-          <w:sz w:val="19"/>
-          <w:szCs w:val="19"/>
-        </w:rPr>
-        <w:tab/>
-      </w:r>
-      <w:r>
-        <w:rPr>
-          <w:rFonts w:ascii="돋움체" w:hAnsi="돋움체" w:cs="돋움체"/>
-          <w:color w:val="000000"/>
-          <w:kern w:val="0"/>
-          <w:sz w:val="19"/>
-          <w:szCs w:val="19"/>
-        </w:rPr>
-        <w:tab/>
-      </w:r>
-      <w:r>
-        <w:rPr>
-          <w:rFonts w:ascii="돋움체" w:hAnsi="돋움체" w:cs="돋움체"/>
-          <w:color w:val="0000FF"/>
-          <w:kern w:val="0"/>
-          <w:sz w:val="19"/>
-          <w:szCs w:val="19"/>
-        </w:rPr>
-        <w:t>else</w:t>
-      </w:r>
-      <w:r>
-        <w:rPr>
-          <w:rFonts w:ascii="돋움체" w:hAnsi="돋움체" w:cs="돋움체"/>
-          <w:color w:val="000000"/>
-          <w:kern w:val="0"/>
-          <w:sz w:val="19"/>
-          <w:szCs w:val="19"/>
-        </w:rPr>
-        <w:t xml:space="preserve"> </w:t>
-      </w:r>
-      <w:r>
-        <w:rPr>
-          <w:rFonts w:ascii="돋움체" w:hAnsi="돋움체" w:cs="돋움체"/>
-          <w:color w:val="0000FF"/>
-          <w:kern w:val="0"/>
-          <w:sz w:val="19"/>
-          <w:szCs w:val="19"/>
-        </w:rPr>
-        <w:t>break</w:t>
-      </w:r>
-      <w:r>
-        <w:rPr>
-          <w:rFonts w:ascii="돋움체" w:hAnsi="돋움체" w:cs="돋움체"/>
-          <w:color w:val="000000"/>
-          <w:kern w:val="0"/>
-          <w:sz w:val="19"/>
-          <w:szCs w:val="19"/>
-        </w:rPr>
-        <w:t>;</w:t>
-      </w:r>
-    </w:p>
-    <w:p>
-      <w:pPr>
-        <w:wordWrap/>
-        <w:adjustRightInd w:val="0"/>
-        <w:spacing w:after="0" w:line="240" w:lineRule="auto"/>
-        <w:ind w:leftChars="380" w:left="760"/>
-        <w:jc w:val="left"/>
-        <w:rPr>
-          <w:rFonts w:ascii="돋움체" w:hAnsi="돋움체" w:cs="돋움체"/>
-          <w:color w:val="000000"/>
-          <w:kern w:val="0"/>
-          <w:sz w:val="19"/>
-          <w:szCs w:val="19"/>
-        </w:rPr>
-      </w:pPr>
-      <w:r>
-        <w:rPr>
-          <w:rFonts w:ascii="돋움체" w:hAnsi="돋움체" w:cs="돋움체"/>
-          <w:color w:val="000000"/>
-          <w:kern w:val="0"/>
-          <w:sz w:val="19"/>
-          <w:szCs w:val="19"/>
-        </w:rPr>
-        <w:tab/>
-        <w:t xml:space="preserve">} </w:t>
-      </w:r>
-      <w:r>
-        <w:rPr>
-          <w:rFonts w:ascii="돋움체" w:hAnsi="돋움체" w:cs="돋움체"/>
-          <w:color w:val="0000FF"/>
-          <w:kern w:val="0"/>
-          <w:sz w:val="19"/>
-          <w:szCs w:val="19"/>
-        </w:rPr>
-        <w:t>while</w:t>
-      </w:r>
-      <w:r>
-        <w:rPr>
-          <w:rFonts w:ascii="돋움체" w:hAnsi="돋움체" w:cs="돋움체"/>
-          <w:color w:val="000000"/>
-          <w:kern w:val="0"/>
-          <w:sz w:val="19"/>
-          <w:szCs w:val="19"/>
-        </w:rPr>
-        <w:t>(</w:t>
-      </w:r>
-      <w:r>
-        <w:rPr>
-          <w:rFonts w:ascii="돋움체" w:hAnsi="돋움체" w:cs="돋움체"/>
-          <w:color w:val="0000FF"/>
-          <w:kern w:val="0"/>
-          <w:sz w:val="19"/>
-          <w:szCs w:val="19"/>
-        </w:rPr>
-        <w:t>true</w:t>
-      </w:r>
-      <w:r>
-        <w:rPr>
-          <w:rFonts w:ascii="돋움체" w:hAnsi="돋움체" w:cs="돋움체"/>
-          <w:color w:val="000000"/>
-          <w:kern w:val="0"/>
-          <w:sz w:val="19"/>
-          <w:szCs w:val="19"/>
-        </w:rPr>
-        <w:t>);</w:t>
-      </w:r>
-    </w:p>
-    <w:p>
-      <w:pPr>
-        <w:wordWrap/>
-        <w:adjustRightInd w:val="0"/>
-        <w:spacing w:after="0" w:line="240" w:lineRule="auto"/>
-        <w:ind w:leftChars="380" w:left="760"/>
-        <w:jc w:val="left"/>
-        <w:rPr>
-          <w:rFonts w:ascii="돋움체" w:hAnsi="돋움체" w:cs="돋움체"/>
-          <w:color w:val="000000"/>
-          <w:kern w:val="0"/>
-          <w:sz w:val="19"/>
-          <w:szCs w:val="19"/>
-        </w:rPr>
-      </w:pPr>
-      <w:r>
-        <w:rPr>
-          <w:rFonts w:ascii="돋움체" w:hAnsi="돋움체" w:cs="돋움체"/>
-          <w:color w:val="000000"/>
-          <w:kern w:val="0"/>
-          <w:sz w:val="19"/>
-          <w:szCs w:val="19"/>
-        </w:rPr>
-        <w:tab/>
-      </w:r>
-      <w:r>
-        <w:rPr>
-          <w:rFonts w:ascii="돋움체" w:hAnsi="돋움체" w:cs="돋움체"/>
-          <w:color w:val="0000FF"/>
-          <w:kern w:val="0"/>
-          <w:sz w:val="19"/>
-          <w:szCs w:val="19"/>
-        </w:rPr>
-        <w:t>for</w:t>
-      </w:r>
-      <w:r>
-        <w:rPr>
-          <w:rFonts w:ascii="돋움체" w:hAnsi="돋움체" w:cs="돋움체"/>
-          <w:color w:val="000000"/>
-          <w:kern w:val="0"/>
-          <w:sz w:val="19"/>
-          <w:szCs w:val="19"/>
-        </w:rPr>
-        <w:t xml:space="preserve"> (</w:t>
-      </w:r>
-      <w:r>
-        <w:rPr>
-          <w:rFonts w:ascii="돋움체" w:hAnsi="돋움체" w:cs="돋움체"/>
-          <w:color w:val="0000FF"/>
-          <w:kern w:val="0"/>
-          <w:sz w:val="19"/>
-          <w:szCs w:val="19"/>
-        </w:rPr>
-        <w:t>var</w:t>
-      </w:r>
-      <w:r>
-        <w:rPr>
-          <w:rFonts w:ascii="돋움체" w:hAnsi="돋움체" w:cs="돋움체"/>
-          <w:color w:val="000000"/>
-          <w:kern w:val="0"/>
-          <w:sz w:val="19"/>
-          <w:szCs w:val="19"/>
-        </w:rPr>
-        <w:t xml:space="preserve"> i = 1; i &lt;= 9; i++) {</w:t>
-      </w:r>
-    </w:p>
-    <w:p>
-      <w:pPr>
-        <w:wordWrap/>
-        <w:adjustRightInd w:val="0"/>
-        <w:spacing w:after="0" w:line="240" w:lineRule="auto"/>
-        <w:ind w:leftChars="380" w:left="760"/>
-        <w:jc w:val="left"/>
-        <w:rPr>
-          <w:rFonts w:ascii="돋움체" w:hAnsi="돋움체" w:cs="돋움체"/>
-          <w:color w:val="000000"/>
-          <w:kern w:val="0"/>
-          <w:sz w:val="19"/>
-          <w:szCs w:val="19"/>
-        </w:rPr>
-      </w:pPr>
-      <w:r>
-        <w:rPr>
-          <w:rFonts w:ascii="돋움체" w:hAnsi="돋움체" w:cs="돋움체"/>
-          <w:color w:val="000000"/>
-          <w:kern w:val="0"/>
-          <w:sz w:val="19"/>
-          <w:szCs w:val="19"/>
-        </w:rPr>
-        <w:tab/>
-        <w:t xml:space="preserve">    document.write(a + </w:t>
-      </w:r>
-      <w:r>
-        <w:rPr>
-          <w:rFonts w:ascii="돋움체" w:hAnsi="돋움체" w:cs="돋움체"/>
-          <w:color w:val="A31515"/>
-          <w:kern w:val="0"/>
-          <w:sz w:val="19"/>
-          <w:szCs w:val="19"/>
-        </w:rPr>
-        <w:t>" * "</w:t>
-      </w:r>
-      <w:r>
-        <w:rPr>
-          <w:rFonts w:ascii="돋움체" w:hAnsi="돋움체" w:cs="돋움체"/>
-          <w:color w:val="000000"/>
-          <w:kern w:val="0"/>
-          <w:sz w:val="19"/>
-          <w:szCs w:val="19"/>
-        </w:rPr>
-        <w:t xml:space="preserve"> + i + </w:t>
-      </w:r>
-      <w:r>
-        <w:rPr>
-          <w:rFonts w:ascii="돋움체" w:hAnsi="돋움체" w:cs="돋움체"/>
-          <w:color w:val="A31515"/>
-          <w:kern w:val="0"/>
-          <w:sz w:val="19"/>
-          <w:szCs w:val="19"/>
-        </w:rPr>
-        <w:t>" = "</w:t>
-      </w:r>
-      <w:r>
-        <w:rPr>
-          <w:rFonts w:ascii="돋움체" w:hAnsi="돋움체" w:cs="돋움체"/>
-          <w:color w:val="000000"/>
-          <w:kern w:val="0"/>
-          <w:sz w:val="19"/>
-          <w:szCs w:val="19"/>
-        </w:rPr>
-        <w:t xml:space="preserve"> + (a * i) + </w:t>
-      </w:r>
-      <w:r>
-        <w:rPr>
-          <w:rFonts w:ascii="돋움체" w:hAnsi="돋움체" w:cs="돋움체"/>
-          <w:color w:val="A31515"/>
-          <w:kern w:val="0"/>
-          <w:sz w:val="19"/>
-          <w:szCs w:val="19"/>
-        </w:rPr>
-        <w:t>"&lt;br&gt;"</w:t>
-      </w:r>
-      <w:r>
-        <w:rPr>
-          <w:rFonts w:ascii="돋움체" w:hAnsi="돋움체" w:cs="돋움체"/>
-          <w:color w:val="000000"/>
-          <w:kern w:val="0"/>
-          <w:sz w:val="19"/>
-          <w:szCs w:val="19"/>
-        </w:rPr>
-        <w:t>);</w:t>
-      </w:r>
-    </w:p>
-    <w:p>
-      <w:pPr>
-        <w:wordWrap/>
-        <w:adjustRightInd w:val="0"/>
-        <w:spacing w:after="0" w:line="240" w:lineRule="auto"/>
-        <w:ind w:leftChars="380" w:left="760"/>
-        <w:jc w:val="left"/>
-        <w:rPr>
-          <w:rFonts w:ascii="돋움체" w:hAnsi="돋움체" w:cs="돋움체"/>
-          <w:color w:val="000000"/>
-          <w:kern w:val="0"/>
-          <w:sz w:val="19"/>
-          <w:szCs w:val="19"/>
-        </w:rPr>
-      </w:pPr>
-      <w:r>
-        <w:rPr>
-          <w:rFonts w:ascii="돋움체" w:hAnsi="돋움체" w:cs="돋움체"/>
-          <w:color w:val="000000"/>
-          <w:kern w:val="0"/>
-          <w:sz w:val="19"/>
-          <w:szCs w:val="19"/>
-        </w:rPr>
-        <w:tab/>
-        <w:t>}</w:t>
-      </w:r>
-    </w:p>
-    <w:p>
-      <w:pPr>
-        <w:wordWrap/>
-        <w:adjustRightInd w:val="0"/>
-        <w:spacing w:after="0" w:line="240" w:lineRule="auto"/>
-        <w:ind w:leftChars="380" w:left="760"/>
-        <w:jc w:val="left"/>
-        <w:rPr>
-          <w:rFonts w:ascii="돋움체" w:hAnsi="돋움체" w:cs="돋움체"/>
-          <w:color w:val="000000"/>
-          <w:kern w:val="0"/>
-          <w:sz w:val="19"/>
-          <w:szCs w:val="19"/>
-        </w:rPr>
-      </w:pPr>
-      <w:r>
-        <w:rPr>
-          <w:rFonts w:ascii="돋움체" w:hAnsi="돋움체" w:cs="돋움체"/>
-          <w:color w:val="0000FF"/>
-          <w:kern w:val="0"/>
-          <w:sz w:val="19"/>
-          <w:szCs w:val="19"/>
-        </w:rPr>
-        <w:t>&lt;/</w:t>
-      </w:r>
-      <w:r>
-        <w:rPr>
-          <w:rFonts w:ascii="돋움체" w:hAnsi="돋움체" w:cs="돋움체"/>
-          <w:color w:val="800000"/>
-          <w:kern w:val="0"/>
-          <w:sz w:val="19"/>
-          <w:szCs w:val="19"/>
-        </w:rPr>
-        <w:t>script</w:t>
-      </w:r>
-      <w:r>
-        <w:rPr>
-          <w:rFonts w:ascii="돋움체" w:hAnsi="돋움체" w:cs="돋움체"/>
-          <w:color w:val="0000FF"/>
-          <w:kern w:val="0"/>
-          <w:sz w:val="19"/>
-          <w:szCs w:val="19"/>
-        </w:rPr>
-        <w:t>&gt;</w:t>
-      </w:r>
-    </w:p>
-    <w:p>
-      <w:pPr>
-        <w:wordWrap/>
-        <w:adjustRightInd w:val="0"/>
-        <w:spacing w:after="0" w:line="240" w:lineRule="auto"/>
-        <w:ind w:leftChars="380" w:left="760"/>
-        <w:jc w:val="left"/>
-        <w:rPr>
-          <w:rFonts w:ascii="돋움체" w:hAnsi="돋움체" w:cs="돋움체"/>
-          <w:color w:val="000000"/>
-          <w:kern w:val="0"/>
-          <w:sz w:val="19"/>
-          <w:szCs w:val="19"/>
-        </w:rPr>
-      </w:pPr>
-      <w:r>
-        <w:rPr>
-          <w:rFonts w:ascii="돋움체" w:hAnsi="돋움체" w:cs="돋움체"/>
-          <w:color w:val="0000FF"/>
-          <w:kern w:val="0"/>
-          <w:sz w:val="19"/>
-          <w:szCs w:val="19"/>
-        </w:rPr>
-        <w:t>&lt;/</w:t>
-      </w:r>
-      <w:r>
-        <w:rPr>
-          <w:rFonts w:ascii="돋움체" w:hAnsi="돋움체" w:cs="돋움체"/>
-          <w:color w:val="800000"/>
-          <w:kern w:val="0"/>
-          <w:sz w:val="19"/>
-          <w:szCs w:val="19"/>
-        </w:rPr>
-        <w:t>head</w:t>
-      </w:r>
-      <w:r>
-        <w:rPr>
-          <w:rFonts w:ascii="돋움체" w:hAnsi="돋움체" w:cs="돋움체"/>
-          <w:color w:val="0000FF"/>
-          <w:kern w:val="0"/>
-          <w:sz w:val="19"/>
-          <w:szCs w:val="19"/>
-        </w:rPr>
-        <w:t>&gt;</w:t>
-      </w:r>
-    </w:p>
-    <w:p>
-      <w:pPr>
-        <w:wordWrap/>
-        <w:adjustRightInd w:val="0"/>
-        <w:spacing w:after="0" w:line="240" w:lineRule="auto"/>
-        <w:ind w:leftChars="380" w:left="760"/>
-        <w:jc w:val="left"/>
-        <w:rPr>
-          <w:rFonts w:ascii="돋움체" w:hAnsi="돋움체" w:cs="돋움체"/>
-          <w:color w:val="000000"/>
-          <w:kern w:val="0"/>
-          <w:sz w:val="19"/>
-          <w:szCs w:val="19"/>
-        </w:rPr>
-      </w:pPr>
-      <w:r>
-        <w:rPr>
-          <w:rFonts w:ascii="돋움체" w:hAnsi="돋움체" w:cs="돋움체"/>
-          <w:color w:val="0000FF"/>
-          <w:kern w:val="0"/>
-          <w:sz w:val="19"/>
-          <w:szCs w:val="19"/>
-        </w:rPr>
-        <w:t>&lt;</w:t>
-      </w:r>
-      <w:r>
-        <w:rPr>
-          <w:rFonts w:ascii="돋움체" w:hAnsi="돋움체" w:cs="돋움체"/>
-          <w:color w:val="800000"/>
-          <w:kern w:val="0"/>
-          <w:sz w:val="19"/>
-          <w:szCs w:val="19"/>
-        </w:rPr>
-        <w:t>body</w:t>
-      </w:r>
-      <w:r>
-        <w:rPr>
-          <w:rFonts w:ascii="돋움체" w:hAnsi="돋움체" w:cs="돋움체"/>
-          <w:color w:val="0000FF"/>
-          <w:kern w:val="0"/>
-          <w:sz w:val="19"/>
-          <w:szCs w:val="19"/>
-        </w:rPr>
-        <w:t>&gt;</w:t>
-      </w:r>
-    </w:p>
-    <w:p>
-      <w:pPr>
-        <w:wordWrap/>
-        <w:adjustRightInd w:val="0"/>
-        <w:spacing w:after="0" w:line="240" w:lineRule="auto"/>
-        <w:ind w:leftChars="380" w:left="760"/>
-        <w:jc w:val="left"/>
-        <w:rPr>
-          <w:rFonts w:ascii="돋움체" w:hAnsi="돋움체" w:cs="돋움체"/>
-          <w:color w:val="000000"/>
-          <w:kern w:val="0"/>
-          <w:sz w:val="19"/>
-          <w:szCs w:val="19"/>
-        </w:rPr>
-      </w:pPr>
-      <w:r>
-        <w:rPr>
-          <w:rFonts w:ascii="돋움체" w:hAnsi="돋움체" w:cs="돋움체"/>
-          <w:color w:val="0000FF"/>
-          <w:kern w:val="0"/>
-          <w:sz w:val="19"/>
-          <w:szCs w:val="19"/>
-        </w:rPr>
-        <w:t>&lt;/</w:t>
-      </w:r>
-      <w:r>
-        <w:rPr>
-          <w:rFonts w:ascii="돋움체" w:hAnsi="돋움체" w:cs="돋움체"/>
-          <w:color w:val="800000"/>
-          <w:kern w:val="0"/>
-          <w:sz w:val="19"/>
-          <w:szCs w:val="19"/>
-        </w:rPr>
-        <w:t>body</w:t>
-      </w:r>
-      <w:r>
-        <w:rPr>
-          <w:rFonts w:ascii="돋움체" w:hAnsi="돋움체" w:cs="돋움체"/>
-          <w:color w:val="0000FF"/>
-          <w:kern w:val="0"/>
-          <w:sz w:val="19"/>
-          <w:szCs w:val="19"/>
-        </w:rPr>
-        <w:t>&gt;</w:t>
       </w:r>
     </w:p>
     <w:p>
@@ -6516,36 +5373,6 @@
         <w:spacing w:after="0"/>
         <w:ind w:leftChars="380" w:left="760"/>
       </w:pPr>
-      <w:r>
-        <w:rPr>
-          <w:rFonts w:ascii="돋움체" w:hAnsi="돋움체" w:cs="돋움체"/>
-          <w:color w:val="0000FF"/>
-          <w:kern w:val="0"/>
-          <w:sz w:val="19"/>
-          <w:szCs w:val="19"/>
-        </w:rPr>
-        <w:t>&lt;/</w:t>
-      </w:r>
-      <w:r>
-        <w:rPr>
-          <w:rFonts w:ascii="돋움체" w:hAnsi="돋움체" w:cs="돋움체"/>
-          <w:color w:val="800000"/>
-          <w:kern w:val="0"/>
-          <w:sz w:val="19"/>
-          <w:szCs w:val="19"/>
-        </w:rPr>
-        <w:t>html</w:t>
-      </w:r>
-      <w:r>
-        <w:rPr>
-          <w:rFonts w:ascii="돋움체" w:hAnsi="돋움체" w:cs="돋움체"/>
-          <w:color w:val="0000FF"/>
-          <w:kern w:val="0"/>
-          <w:sz w:val="19"/>
-          <w:szCs w:val="19"/>
-        </w:rPr>
-        <w:t>&gt;</w:t>
-      </w:r>
     </w:p>
     <w:p>
       <w:pPr>
@@ -6677,2438 +5504,9 @@
     </w:p>
     <w:p>
       <w:pPr>
-        <w:wordWrap/>
-        <w:adjustRightInd w:val="0"/>
-        <w:spacing w:after="0" w:line="240" w:lineRule="auto"/>
-        <w:ind w:leftChars="380" w:left="760"/>
-        <w:jc w:val="left"/>
-        <w:rPr>
-          <w:rFonts w:ascii="돋움체" w:hAnsi="돋움체" w:cs="돋움체"/>
-          <w:color w:val="000000"/>
-          <w:kern w:val="0"/>
-          <w:sz w:val="19"/>
-          <w:szCs w:val="19"/>
-        </w:rPr>
-      </w:pPr>
-      <w:r>
-        <w:rPr>
-          <w:rFonts w:ascii="돋움체" w:hAnsi="돋움체" w:cs="돋움체"/>
-          <w:color w:val="0000FF"/>
-          <w:kern w:val="0"/>
-          <w:sz w:val="19"/>
-          <w:szCs w:val="19"/>
-        </w:rPr>
-        <w:t>&lt;</w:t>
-      </w:r>
-      <w:r>
-        <w:rPr>
-          <w:rFonts w:ascii="돋움체" w:hAnsi="돋움체" w:cs="돋움체"/>
-          <w:color w:val="800000"/>
-          <w:kern w:val="0"/>
-          <w:sz w:val="19"/>
-          <w:szCs w:val="19"/>
-        </w:rPr>
-        <w:t>html</w:t>
-      </w:r>
-      <w:r>
-        <w:rPr>
-          <w:rFonts w:ascii="돋움체" w:hAnsi="돋움체" w:cs="돋움체"/>
-          <w:color w:val="0000FF"/>
-          <w:kern w:val="0"/>
-          <w:sz w:val="19"/>
-          <w:szCs w:val="19"/>
-        </w:rPr>
-        <w:t>&gt;&lt;</w:t>
-      </w:r>
-      <w:r>
-        <w:rPr>
-          <w:rFonts w:ascii="돋움체" w:hAnsi="돋움체" w:cs="돋움체"/>
-          <w:color w:val="800000"/>
-          <w:kern w:val="0"/>
-          <w:sz w:val="19"/>
-          <w:szCs w:val="19"/>
-        </w:rPr>
-        <w:t>head</w:t>
-      </w:r>
-      <w:r>
-        <w:rPr>
-          <w:rFonts w:ascii="돋움체" w:hAnsi="돋움체" w:cs="돋움체"/>
-          <w:color w:val="0000FF"/>
-          <w:kern w:val="0"/>
-          <w:sz w:val="19"/>
-          <w:szCs w:val="19"/>
-        </w:rPr>
-        <w:t>&gt;&lt;</w:t>
-      </w:r>
-      <w:r>
-        <w:rPr>
-          <w:rFonts w:ascii="돋움체" w:hAnsi="돋움체" w:cs="돋움체"/>
-          <w:color w:val="800000"/>
-          <w:kern w:val="0"/>
-          <w:sz w:val="19"/>
-          <w:szCs w:val="19"/>
-        </w:rPr>
-        <w:t>meta</w:t>
-      </w:r>
-      <w:r>
-        <w:rPr>
-          <w:rFonts w:ascii="돋움체" w:hAnsi="돋움체" w:cs="돋움체"/>
-          <w:color w:val="000000"/>
-          <w:kern w:val="0"/>
-          <w:sz w:val="19"/>
-          <w:szCs w:val="19"/>
-        </w:rPr>
-        <w:t xml:space="preserve"> </w:t>
-      </w:r>
-      <w:r>
-        <w:rPr>
-          <w:rFonts w:ascii="돋움체" w:hAnsi="돋움체" w:cs="돋움체"/>
-          <w:color w:val="FF0000"/>
-          <w:kern w:val="0"/>
-          <w:sz w:val="19"/>
-          <w:szCs w:val="19"/>
-        </w:rPr>
-        <w:t>http-equiv</w:t>
-      </w:r>
-      <w:r>
-        <w:rPr>
-          <w:rFonts w:ascii="돋움체" w:hAnsi="돋움체" w:cs="돋움체"/>
-          <w:color w:val="0000FF"/>
-          <w:kern w:val="0"/>
-          <w:sz w:val="19"/>
-          <w:szCs w:val="19"/>
-        </w:rPr>
-        <w:t>="Content-Type"</w:t>
-      </w:r>
-      <w:r>
-        <w:rPr>
-          <w:rFonts w:ascii="돋움체" w:hAnsi="돋움체" w:cs="돋움체"/>
-          <w:color w:val="000000"/>
-          <w:kern w:val="0"/>
-          <w:sz w:val="19"/>
-          <w:szCs w:val="19"/>
-        </w:rPr>
-        <w:t xml:space="preserve"> </w:t>
-      </w:r>
-      <w:r>
-        <w:rPr>
-          <w:rFonts w:ascii="돋움체" w:hAnsi="돋움체" w:cs="돋움체"/>
-          <w:color w:val="FF0000"/>
-          <w:kern w:val="0"/>
-          <w:sz w:val="19"/>
-          <w:szCs w:val="19"/>
-        </w:rPr>
-        <w:t>content</w:t>
-      </w:r>
-      <w:r>
-        <w:rPr>
-          <w:rFonts w:ascii="돋움체" w:hAnsi="돋움체" w:cs="돋움체"/>
-          <w:color w:val="0000FF"/>
-          <w:kern w:val="0"/>
-          <w:sz w:val="19"/>
-          <w:szCs w:val="19"/>
-        </w:rPr>
-        <w:t>="text/html; charset=UTF-8"&gt;</w:t>
-      </w:r>
-    </w:p>
-    <w:p>
-      <w:pPr>
-        <w:wordWrap/>
-        <w:adjustRightInd w:val="0"/>
-        <w:spacing w:after="0" w:line="240" w:lineRule="auto"/>
-        <w:ind w:leftChars="380" w:left="760"/>
-        <w:jc w:val="left"/>
-        <w:rPr>
-          <w:rFonts w:ascii="돋움체" w:hAnsi="돋움체" w:cs="돋움체"/>
-          <w:color w:val="000000"/>
-          <w:kern w:val="0"/>
-          <w:sz w:val="19"/>
-          <w:szCs w:val="19"/>
-        </w:rPr>
-      </w:pPr>
-      <w:r>
-        <w:rPr>
-          <w:rFonts w:ascii="돋움체" w:hAnsi="돋움체" w:cs="돋움체"/>
-          <w:color w:val="0000FF"/>
-          <w:kern w:val="0"/>
-          <w:sz w:val="19"/>
-          <w:szCs w:val="19"/>
-        </w:rPr>
-        <w:t>&lt;</w:t>
-      </w:r>
-      <w:r>
-        <w:rPr>
-          <w:rFonts w:ascii="돋움체" w:hAnsi="돋움체" w:cs="돋움체"/>
-          <w:color w:val="800000"/>
-          <w:kern w:val="0"/>
-          <w:sz w:val="19"/>
-          <w:szCs w:val="19"/>
-        </w:rPr>
-        <w:t>title</w:t>
-      </w:r>
-      <w:r>
-        <w:rPr>
-          <w:rFonts w:ascii="돋움체" w:hAnsi="돋움체" w:cs="돋움체"/>
-          <w:color w:val="0000FF"/>
-          <w:kern w:val="0"/>
-          <w:sz w:val="19"/>
-          <w:szCs w:val="19"/>
-        </w:rPr>
-        <w:t>&gt;</w:t>
-      </w:r>
-      <w:r>
-        <w:rPr>
-          <w:rFonts w:ascii="돋움체" w:hAnsi="돋움체" w:cs="돋움체"/>
-          <w:color w:val="000000"/>
-          <w:kern w:val="0"/>
-          <w:sz w:val="19"/>
-          <w:szCs w:val="19"/>
-        </w:rPr>
-        <w:t>구구단</w:t>
-      </w:r>
-      <w:r>
-        <w:rPr>
-          <w:rFonts w:ascii="돋움체" w:hAnsi="돋움체" w:cs="돋움체"/>
-          <w:color w:val="0000FF"/>
-          <w:kern w:val="0"/>
-          <w:sz w:val="19"/>
-          <w:szCs w:val="19"/>
-        </w:rPr>
-        <w:t>&lt;/</w:t>
-      </w:r>
-      <w:r>
-        <w:rPr>
-          <w:rFonts w:ascii="돋움체" w:hAnsi="돋움체" w:cs="돋움체"/>
-          <w:color w:val="800000"/>
-          <w:kern w:val="0"/>
-          <w:sz w:val="19"/>
-          <w:szCs w:val="19"/>
-        </w:rPr>
-        <w:t>title</w:t>
-      </w:r>
-      <w:r>
-        <w:rPr>
-          <w:rFonts w:ascii="돋움체" w:hAnsi="돋움체" w:cs="돋움체"/>
-          <w:color w:val="0000FF"/>
-          <w:kern w:val="0"/>
-          <w:sz w:val="19"/>
-          <w:szCs w:val="19"/>
-        </w:rPr>
-        <w:t>&gt;</w:t>
-      </w:r>
-    </w:p>
-    <w:p>
-      <w:pPr>
-        <w:wordWrap/>
-        <w:adjustRightInd w:val="0"/>
-        <w:spacing w:after="0" w:line="240" w:lineRule="auto"/>
-        <w:ind w:leftChars="380" w:left="760"/>
-        <w:jc w:val="left"/>
-        <w:rPr>
-          <w:rFonts w:ascii="돋움체" w:hAnsi="돋움체" w:cs="돋움체"/>
-          <w:color w:val="000000"/>
-          <w:kern w:val="0"/>
-          <w:sz w:val="19"/>
-          <w:szCs w:val="19"/>
-        </w:rPr>
-      </w:pPr>
-      <w:r>
-        <w:rPr>
-          <w:rFonts w:ascii="돋움체" w:hAnsi="돋움체" w:cs="돋움체"/>
-          <w:color w:val="0000FF"/>
-          <w:kern w:val="0"/>
-          <w:sz w:val="19"/>
-          <w:szCs w:val="19"/>
-        </w:rPr>
-        <w:t>&lt;</w:t>
-      </w:r>
-      <w:r>
-        <w:rPr>
-          <w:rFonts w:ascii="돋움체" w:hAnsi="돋움체" w:cs="돋움체"/>
-          <w:color w:val="800000"/>
-          <w:kern w:val="0"/>
-          <w:sz w:val="19"/>
-          <w:szCs w:val="19"/>
-        </w:rPr>
-        <w:t>style</w:t>
-      </w:r>
-      <w:r>
-        <w:rPr>
-          <w:rFonts w:ascii="돋움체" w:hAnsi="돋움체" w:cs="돋움체"/>
-          <w:color w:val="0000FF"/>
-          <w:kern w:val="0"/>
-          <w:sz w:val="19"/>
-          <w:szCs w:val="19"/>
-        </w:rPr>
-        <w:t>&gt;</w:t>
-      </w:r>
-    </w:p>
-    <w:p>
-      <w:pPr>
-        <w:wordWrap/>
-        <w:adjustRightInd w:val="0"/>
-        <w:spacing w:after="0" w:line="240" w:lineRule="auto"/>
-        <w:ind w:leftChars="380" w:left="760"/>
-        <w:jc w:val="left"/>
-        <w:rPr>
-          <w:rFonts w:ascii="돋움체" w:hAnsi="돋움체" w:cs="돋움체"/>
-          <w:color w:val="000000"/>
-          <w:kern w:val="0"/>
-          <w:sz w:val="19"/>
-          <w:szCs w:val="19"/>
-        </w:rPr>
-      </w:pPr>
-      <w:r>
-        <w:rPr>
-          <w:rFonts w:ascii="돋움체" w:hAnsi="돋움체" w:cs="돋움체"/>
-          <w:color w:val="000000"/>
-          <w:kern w:val="0"/>
-          <w:sz w:val="19"/>
-          <w:szCs w:val="19"/>
-        </w:rPr>
-        <w:t xml:space="preserve">    </w:t>
-      </w:r>
-      <w:r>
-        <w:rPr>
-          <w:rFonts w:ascii="돋움체" w:hAnsi="돋움체" w:cs="돋움체"/>
-          <w:color w:val="800000"/>
-          <w:kern w:val="0"/>
-          <w:sz w:val="19"/>
-          <w:szCs w:val="19"/>
-        </w:rPr>
-        <w:t>table</w:t>
-      </w:r>
-      <w:r>
-        <w:rPr>
-          <w:rFonts w:ascii="돋움체" w:hAnsi="돋움체" w:cs="돋움체"/>
-          <w:color w:val="000000"/>
-          <w:kern w:val="0"/>
-          <w:sz w:val="19"/>
-          <w:szCs w:val="19"/>
-        </w:rPr>
-        <w:t xml:space="preserve"> { </w:t>
-      </w:r>
-      <w:r>
-        <w:rPr>
-          <w:rFonts w:ascii="돋움체" w:hAnsi="돋움체" w:cs="돋움체"/>
-          <w:color w:val="FF0000"/>
-          <w:kern w:val="0"/>
-          <w:sz w:val="19"/>
-          <w:szCs w:val="19"/>
-        </w:rPr>
-        <w:t>width</w:t>
-      </w:r>
-      <w:r>
-        <w:rPr>
-          <w:rFonts w:ascii="돋움체" w:hAnsi="돋움체" w:cs="돋움체"/>
-          <w:color w:val="000000"/>
-          <w:kern w:val="0"/>
-          <w:sz w:val="19"/>
-          <w:szCs w:val="19"/>
-        </w:rPr>
-        <w:t>:</w:t>
-      </w:r>
-      <w:r>
-        <w:rPr>
-          <w:rFonts w:ascii="돋움체" w:hAnsi="돋움체" w:cs="돋움체"/>
-          <w:color w:val="0000FF"/>
-          <w:kern w:val="0"/>
-          <w:sz w:val="19"/>
-          <w:szCs w:val="19"/>
-        </w:rPr>
-        <w:t>800px</w:t>
-      </w:r>
-      <w:r>
-        <w:rPr>
-          <w:rFonts w:ascii="돋움체" w:hAnsi="돋움체" w:cs="돋움체"/>
-          <w:color w:val="000000"/>
-          <w:kern w:val="0"/>
-          <w:sz w:val="19"/>
-          <w:szCs w:val="19"/>
-        </w:rPr>
-        <w:t xml:space="preserve">; </w:t>
-      </w:r>
-      <w:r>
-        <w:rPr>
-          <w:rFonts w:ascii="돋움체" w:hAnsi="돋움체" w:cs="돋움체"/>
-          <w:color w:val="FF0000"/>
-          <w:kern w:val="0"/>
-          <w:sz w:val="19"/>
-          <w:szCs w:val="19"/>
-        </w:rPr>
-        <w:t>margin</w:t>
-      </w:r>
-      <w:r>
-        <w:rPr>
-          <w:rFonts w:ascii="돋움체" w:hAnsi="돋움체" w:cs="돋움체"/>
-          <w:color w:val="000000"/>
-          <w:kern w:val="0"/>
-          <w:sz w:val="19"/>
-          <w:szCs w:val="19"/>
-        </w:rPr>
-        <w:t xml:space="preserve">: </w:t>
-      </w:r>
-      <w:r>
-        <w:rPr>
-          <w:rFonts w:ascii="돋움체" w:hAnsi="돋움체" w:cs="돋움체"/>
-          <w:color w:val="0000FF"/>
-          <w:kern w:val="0"/>
-          <w:sz w:val="19"/>
-          <w:szCs w:val="19"/>
-        </w:rPr>
-        <w:t>0</w:t>
-      </w:r>
-      <w:r>
-        <w:rPr>
-          <w:rFonts w:ascii="돋움체" w:hAnsi="돋움체" w:cs="돋움체"/>
-          <w:color w:val="000000"/>
-          <w:kern w:val="0"/>
-          <w:sz w:val="19"/>
-          <w:szCs w:val="19"/>
-        </w:rPr>
-        <w:t xml:space="preserve"> </w:t>
-      </w:r>
-      <w:r>
-        <w:rPr>
-          <w:rFonts w:ascii="돋움체" w:hAnsi="돋움체" w:cs="돋움체"/>
-          <w:color w:val="0000FF"/>
-          <w:kern w:val="0"/>
-          <w:sz w:val="19"/>
-          <w:szCs w:val="19"/>
-        </w:rPr>
-        <w:t>auto</w:t>
-      </w:r>
-      <w:r>
-        <w:rPr>
-          <w:rFonts w:ascii="돋움체" w:hAnsi="돋움체" w:cs="돋움체"/>
-          <w:color w:val="000000"/>
-          <w:kern w:val="0"/>
-          <w:sz w:val="19"/>
-          <w:szCs w:val="19"/>
-        </w:rPr>
-        <w:t>;</w:t>
-      </w:r>
-    </w:p>
-    <w:p>
-      <w:pPr>
-        <w:wordWrap/>
-        <w:adjustRightInd w:val="0"/>
-        <w:spacing w:after="0" w:line="240" w:lineRule="auto"/>
-        <w:ind w:leftChars="380" w:left="760"/>
-        <w:jc w:val="left"/>
-        <w:rPr>
-          <w:rFonts w:ascii="돋움체" w:hAnsi="돋움체" w:cs="돋움체"/>
-          <w:color w:val="000000"/>
-          <w:kern w:val="0"/>
-          <w:sz w:val="19"/>
-          <w:szCs w:val="19"/>
-        </w:rPr>
-      </w:pPr>
-      <w:r>
-        <w:rPr>
-          <w:rFonts w:ascii="돋움체" w:hAnsi="돋움체" w:cs="돋움체"/>
-          <w:color w:val="000000"/>
-          <w:kern w:val="0"/>
-          <w:sz w:val="19"/>
-          <w:szCs w:val="19"/>
-        </w:rPr>
-        <w:tab/>
-      </w:r>
-      <w:r>
-        <w:rPr>
-          <w:rFonts w:ascii="돋움체" w:hAnsi="돋움체" w:cs="돋움체"/>
-          <w:color w:val="FF0000"/>
-          <w:kern w:val="0"/>
-          <w:sz w:val="19"/>
-          <w:szCs w:val="19"/>
-        </w:rPr>
-        <w:t>background-color</w:t>
-      </w:r>
-      <w:r>
-        <w:rPr>
-          <w:rFonts w:ascii="돋움체" w:hAnsi="돋움체" w:cs="돋움체"/>
-          <w:color w:val="000000"/>
-          <w:kern w:val="0"/>
-          <w:sz w:val="19"/>
-          <w:szCs w:val="19"/>
-        </w:rPr>
-        <w:t xml:space="preserve">: </w:t>
-      </w:r>
-      <w:r>
-        <w:rPr>
-          <w:rFonts w:ascii="돋움체" w:hAnsi="돋움체" w:cs="돋움체"/>
-          <w:color w:val="0000FF"/>
-          <w:kern w:val="0"/>
-          <w:sz w:val="19"/>
-          <w:szCs w:val="19"/>
-        </w:rPr>
-        <w:t>pink</w:t>
-      </w:r>
-      <w:r>
-        <w:rPr>
-          <w:rFonts w:ascii="돋움체" w:hAnsi="돋움체" w:cs="돋움체"/>
-          <w:color w:val="000000"/>
-          <w:kern w:val="0"/>
-          <w:sz w:val="19"/>
-          <w:szCs w:val="19"/>
-        </w:rPr>
-        <w:t>;</w:t>
-      </w:r>
-    </w:p>
-    <w:p>
-      <w:pPr>
-        <w:wordWrap/>
-        <w:adjustRightInd w:val="0"/>
-        <w:spacing w:after="0" w:line="240" w:lineRule="auto"/>
-        <w:ind w:leftChars="380" w:left="760"/>
-        <w:jc w:val="left"/>
-        <w:rPr>
-          <w:rFonts w:ascii="돋움체" w:hAnsi="돋움체" w:cs="돋움체"/>
-          <w:color w:val="000000"/>
-          <w:kern w:val="0"/>
-          <w:sz w:val="19"/>
-          <w:szCs w:val="19"/>
-        </w:rPr>
-      </w:pPr>
-      <w:r>
-        <w:rPr>
-          <w:rFonts w:ascii="돋움체" w:hAnsi="돋움체" w:cs="돋움체"/>
-          <w:color w:val="000000"/>
-          <w:kern w:val="0"/>
-          <w:sz w:val="19"/>
-          <w:szCs w:val="19"/>
-        </w:rPr>
-        <w:tab/>
-      </w:r>
-      <w:r>
-        <w:rPr>
-          <w:rFonts w:ascii="돋움체" w:hAnsi="돋움체" w:cs="돋움체"/>
-          <w:color w:val="FF0000"/>
-          <w:kern w:val="0"/>
-          <w:sz w:val="19"/>
-          <w:szCs w:val="19"/>
-        </w:rPr>
-        <w:t>border</w:t>
-      </w:r>
-      <w:r>
-        <w:rPr>
-          <w:rFonts w:ascii="돋움체" w:hAnsi="돋움체" w:cs="돋움체"/>
-          <w:color w:val="000000"/>
-          <w:kern w:val="0"/>
-          <w:sz w:val="19"/>
-          <w:szCs w:val="19"/>
-        </w:rPr>
-        <w:t xml:space="preserve">: </w:t>
-      </w:r>
-      <w:r>
-        <w:rPr>
-          <w:rFonts w:ascii="돋움체" w:hAnsi="돋움체" w:cs="돋움체"/>
-          <w:color w:val="0000FF"/>
-          <w:kern w:val="0"/>
-          <w:sz w:val="19"/>
-          <w:szCs w:val="19"/>
-        </w:rPr>
-        <w:t>2px</w:t>
-      </w:r>
-      <w:r>
-        <w:rPr>
-          <w:rFonts w:ascii="돋움체" w:hAnsi="돋움체" w:cs="돋움체"/>
-          <w:color w:val="000000"/>
-          <w:kern w:val="0"/>
-          <w:sz w:val="19"/>
-          <w:szCs w:val="19"/>
-        </w:rPr>
-        <w:t xml:space="preserve"> </w:t>
-      </w:r>
-      <w:r>
-        <w:rPr>
-          <w:rFonts w:ascii="돋움체" w:hAnsi="돋움체" w:cs="돋움체"/>
-          <w:color w:val="0000FF"/>
-          <w:kern w:val="0"/>
-          <w:sz w:val="19"/>
-          <w:szCs w:val="19"/>
-        </w:rPr>
-        <w:t>solid</w:t>
-      </w:r>
-      <w:r>
-        <w:rPr>
-          <w:rFonts w:ascii="돋움체" w:hAnsi="돋움체" w:cs="돋움체"/>
-          <w:color w:val="000000"/>
-          <w:kern w:val="0"/>
-          <w:sz w:val="19"/>
-          <w:szCs w:val="19"/>
-        </w:rPr>
-        <w:t xml:space="preserve"> </w:t>
-      </w:r>
-      <w:r>
-        <w:rPr>
-          <w:rFonts w:ascii="돋움체" w:hAnsi="돋움체" w:cs="돋움체"/>
-          <w:color w:val="0000FF"/>
-          <w:kern w:val="0"/>
-          <w:sz w:val="19"/>
-          <w:szCs w:val="19"/>
-        </w:rPr>
-        <w:t>pink</w:t>
-      </w:r>
-      <w:r>
-        <w:rPr>
-          <w:rFonts w:ascii="돋움체" w:hAnsi="돋움체" w:cs="돋움체"/>
-          <w:color w:val="000000"/>
-          <w:kern w:val="0"/>
-          <w:sz w:val="19"/>
-          <w:szCs w:val="19"/>
-        </w:rPr>
-        <w:t xml:space="preserve"> ;}</w:t>
-      </w:r>
-    </w:p>
-    <w:p>
-      <w:pPr>
-        <w:wordWrap/>
-        <w:adjustRightInd w:val="0"/>
-        <w:spacing w:after="0" w:line="240" w:lineRule="auto"/>
-        <w:ind w:leftChars="380" w:left="760"/>
-        <w:jc w:val="left"/>
-        <w:rPr>
-          <w:rFonts w:ascii="돋움체" w:hAnsi="돋움체" w:cs="돋움체"/>
-          <w:color w:val="000000"/>
-          <w:kern w:val="0"/>
-          <w:sz w:val="19"/>
-          <w:szCs w:val="19"/>
-        </w:rPr>
-      </w:pPr>
-      <w:r>
-        <w:rPr>
-          <w:rFonts w:ascii="돋움체" w:hAnsi="돋움체" w:cs="돋움체"/>
-          <w:color w:val="800000"/>
-          <w:kern w:val="0"/>
-          <w:sz w:val="19"/>
-          <w:szCs w:val="19"/>
-        </w:rPr>
-        <w:t>tr</w:t>
-      </w:r>
-      <w:r>
-        <w:rPr>
-          <w:rFonts w:ascii="돋움체" w:hAnsi="돋움체" w:cs="돋움체"/>
-          <w:color w:val="000000"/>
-          <w:kern w:val="0"/>
-          <w:sz w:val="19"/>
-          <w:szCs w:val="19"/>
-        </w:rPr>
-        <w:t xml:space="preserve"> {</w:t>
-      </w:r>
-      <w:r>
-        <w:rPr>
-          <w:rFonts w:ascii="돋움체" w:hAnsi="돋움체" w:cs="돋움체"/>
-          <w:color w:val="FF0000"/>
-          <w:kern w:val="0"/>
-          <w:sz w:val="19"/>
-          <w:szCs w:val="19"/>
-        </w:rPr>
-        <w:t>background-color</w:t>
-      </w:r>
-      <w:r>
-        <w:rPr>
-          <w:rFonts w:ascii="돋움체" w:hAnsi="돋움체" w:cs="돋움체"/>
-          <w:color w:val="000000"/>
-          <w:kern w:val="0"/>
-          <w:sz w:val="19"/>
-          <w:szCs w:val="19"/>
-        </w:rPr>
-        <w:t xml:space="preserve">: </w:t>
-      </w:r>
-      <w:r>
-        <w:rPr>
-          <w:rFonts w:ascii="돋움체" w:hAnsi="돋움체" w:cs="돋움체"/>
-          <w:color w:val="0000FF"/>
-          <w:kern w:val="0"/>
-          <w:sz w:val="19"/>
-          <w:szCs w:val="19"/>
-        </w:rPr>
-        <w:t>yellow</w:t>
-      </w:r>
-      <w:r>
-        <w:rPr>
-          <w:rFonts w:ascii="돋움체" w:hAnsi="돋움체" w:cs="돋움체"/>
-          <w:color w:val="000000"/>
-          <w:kern w:val="0"/>
-          <w:sz w:val="19"/>
-          <w:szCs w:val="19"/>
-        </w:rPr>
-        <w:t>;}</w:t>
-      </w:r>
-    </w:p>
-    <w:p>
-      <w:pPr>
-        <w:wordWrap/>
-        <w:adjustRightInd w:val="0"/>
-        <w:spacing w:after="0" w:line="240" w:lineRule="auto"/>
-        <w:ind w:leftChars="380" w:left="760"/>
-        <w:jc w:val="left"/>
-        <w:rPr>
-          <w:rFonts w:ascii="돋움체" w:hAnsi="돋움체" w:cs="돋움체"/>
-          <w:color w:val="000000"/>
-          <w:kern w:val="0"/>
-          <w:sz w:val="19"/>
-          <w:szCs w:val="19"/>
-        </w:rPr>
-      </w:pPr>
-      <w:r>
-        <w:rPr>
-          <w:rFonts w:ascii="돋움체" w:hAnsi="돋움체" w:cs="돋움체"/>
-          <w:color w:val="800000"/>
-          <w:kern w:val="0"/>
-          <w:sz w:val="19"/>
-          <w:szCs w:val="19"/>
-        </w:rPr>
-        <w:t>tr:HOVER</w:t>
-      </w:r>
-      <w:r>
-        <w:rPr>
-          <w:rFonts w:ascii="돋움체" w:hAnsi="돋움체" w:cs="돋움체"/>
-          <w:color w:val="000000"/>
-          <w:kern w:val="0"/>
-          <w:sz w:val="19"/>
-          <w:szCs w:val="19"/>
-        </w:rPr>
-        <w:t xml:space="preserve"> {</w:t>
-      </w:r>
-    </w:p>
-    <w:p>
-      <w:pPr>
-        <w:wordWrap/>
-        <w:adjustRightInd w:val="0"/>
-        <w:spacing w:after="0" w:line="240" w:lineRule="auto"/>
-        <w:ind w:leftChars="380" w:left="760"/>
-        <w:jc w:val="left"/>
-        <w:rPr>
-          <w:rFonts w:ascii="돋움체" w:hAnsi="돋움체" w:cs="돋움체"/>
-          <w:color w:val="000000"/>
-          <w:kern w:val="0"/>
-          <w:sz w:val="19"/>
-          <w:szCs w:val="19"/>
-        </w:rPr>
-      </w:pPr>
-      <w:r>
-        <w:rPr>
-          <w:rFonts w:ascii="돋움체" w:hAnsi="돋움체" w:cs="돋움체"/>
-          <w:color w:val="000000"/>
-          <w:kern w:val="0"/>
-          <w:sz w:val="19"/>
-          <w:szCs w:val="19"/>
-        </w:rPr>
-        <w:tab/>
-      </w:r>
-      <w:r>
-        <w:rPr>
-          <w:rFonts w:ascii="돋움체" w:hAnsi="돋움체" w:cs="돋움체"/>
-          <w:color w:val="FF0000"/>
-          <w:kern w:val="0"/>
-          <w:sz w:val="19"/>
-          <w:szCs w:val="19"/>
-        </w:rPr>
-        <w:t>background-color</w:t>
-      </w:r>
-      <w:r>
-        <w:rPr>
-          <w:rFonts w:ascii="돋움체" w:hAnsi="돋움체" w:cs="돋움체"/>
-          <w:color w:val="000000"/>
-          <w:kern w:val="0"/>
-          <w:sz w:val="19"/>
-          <w:szCs w:val="19"/>
-        </w:rPr>
-        <w:t xml:space="preserve">: </w:t>
-      </w:r>
-      <w:r>
-        <w:rPr>
-          <w:rFonts w:ascii="돋움체" w:hAnsi="돋움체" w:cs="돋움체"/>
-          <w:color w:val="0000FF"/>
-          <w:kern w:val="0"/>
-          <w:sz w:val="19"/>
-          <w:szCs w:val="19"/>
-        </w:rPr>
-        <w:t>orange</w:t>
-      </w:r>
-      <w:r>
-        <w:rPr>
-          <w:rFonts w:ascii="돋움체" w:hAnsi="돋움체" w:cs="돋움체"/>
-          <w:color w:val="000000"/>
-          <w:kern w:val="0"/>
-          <w:sz w:val="19"/>
-          <w:szCs w:val="19"/>
-        </w:rPr>
-        <w:t>;</w:t>
-      </w:r>
-    </w:p>
-    <w:p>
-      <w:pPr>
-        <w:wordWrap/>
-        <w:adjustRightInd w:val="0"/>
-        <w:spacing w:after="0" w:line="240" w:lineRule="auto"/>
-        <w:ind w:leftChars="380" w:left="760"/>
-        <w:jc w:val="left"/>
-        <w:rPr>
-          <w:rFonts w:ascii="돋움체" w:hAnsi="돋움체" w:cs="돋움체"/>
-          <w:color w:val="000000"/>
-          <w:kern w:val="0"/>
-          <w:sz w:val="19"/>
-          <w:szCs w:val="19"/>
-        </w:rPr>
-      </w:pPr>
-      <w:r>
-        <w:rPr>
-          <w:rFonts w:ascii="돋움체" w:hAnsi="돋움체" w:cs="돋움체"/>
-          <w:color w:val="000000"/>
-          <w:kern w:val="0"/>
-          <w:sz w:val="19"/>
-          <w:szCs w:val="19"/>
-        </w:rPr>
-        <w:tab/>
-      </w:r>
-      <w:r>
-        <w:rPr>
-          <w:rFonts w:ascii="돋움체" w:hAnsi="돋움체" w:cs="돋움체"/>
-          <w:color w:val="FF0000"/>
-          <w:kern w:val="0"/>
-          <w:sz w:val="19"/>
-          <w:szCs w:val="19"/>
-        </w:rPr>
-        <w:t>color</w:t>
-      </w:r>
-      <w:r>
-        <w:rPr>
-          <w:rFonts w:ascii="돋움체" w:hAnsi="돋움체" w:cs="돋움체"/>
-          <w:color w:val="000000"/>
-          <w:kern w:val="0"/>
-          <w:sz w:val="19"/>
-          <w:szCs w:val="19"/>
-        </w:rPr>
-        <w:t xml:space="preserve">: </w:t>
-      </w:r>
-      <w:r>
-        <w:rPr>
-          <w:rFonts w:ascii="돋움체" w:hAnsi="돋움체" w:cs="돋움체"/>
-          <w:color w:val="0000FF"/>
-          <w:kern w:val="0"/>
-          <w:sz w:val="19"/>
-          <w:szCs w:val="19"/>
-        </w:rPr>
-        <w:t>green</w:t>
-      </w:r>
-      <w:r>
-        <w:rPr>
-          <w:rFonts w:ascii="돋움체" w:hAnsi="돋움체" w:cs="돋움체"/>
-          <w:color w:val="000000"/>
-          <w:kern w:val="0"/>
-          <w:sz w:val="19"/>
-          <w:szCs w:val="19"/>
-        </w:rPr>
-        <w:t>;</w:t>
-      </w:r>
-    </w:p>
-    <w:p>
-      <w:pPr>
-        <w:wordWrap/>
-        <w:adjustRightInd w:val="0"/>
-        <w:spacing w:after="0" w:line="240" w:lineRule="auto"/>
-        <w:ind w:leftChars="380" w:left="760"/>
-        <w:jc w:val="left"/>
-        <w:rPr>
-          <w:rFonts w:ascii="돋움체" w:hAnsi="돋움체" w:cs="돋움체"/>
-          <w:color w:val="000000"/>
-          <w:kern w:val="0"/>
-          <w:sz w:val="19"/>
-          <w:szCs w:val="19"/>
-        </w:rPr>
-      </w:pPr>
-      <w:r>
-        <w:rPr>
-          <w:rFonts w:ascii="돋움체" w:hAnsi="돋움체" w:cs="돋움체"/>
-          <w:color w:val="000000"/>
-          <w:kern w:val="0"/>
-          <w:sz w:val="19"/>
-          <w:szCs w:val="19"/>
-        </w:rPr>
-        <w:tab/>
-      </w:r>
-      <w:r>
-        <w:rPr>
-          <w:rFonts w:ascii="돋움체" w:hAnsi="돋움체" w:cs="돋움체"/>
-          <w:color w:val="FF0000"/>
-          <w:kern w:val="0"/>
-          <w:sz w:val="19"/>
-          <w:szCs w:val="19"/>
-        </w:rPr>
-        <w:t>cursor</w:t>
-      </w:r>
-      <w:r>
-        <w:rPr>
-          <w:rFonts w:ascii="돋움체" w:hAnsi="돋움체" w:cs="돋움체"/>
-          <w:color w:val="000000"/>
-          <w:kern w:val="0"/>
-          <w:sz w:val="19"/>
-          <w:szCs w:val="19"/>
-        </w:rPr>
-        <w:t xml:space="preserve">: </w:t>
-      </w:r>
-      <w:r>
-        <w:rPr>
-          <w:rFonts w:ascii="돋움체" w:hAnsi="돋움체" w:cs="돋움체"/>
-          <w:color w:val="0000FF"/>
-          <w:kern w:val="0"/>
-          <w:sz w:val="19"/>
-          <w:szCs w:val="19"/>
-        </w:rPr>
-        <w:t>pointer</w:t>
-      </w:r>
-      <w:r>
-        <w:rPr>
-          <w:rFonts w:ascii="돋움체" w:hAnsi="돋움체" w:cs="돋움체"/>
-          <w:color w:val="000000"/>
-          <w:kern w:val="0"/>
-          <w:sz w:val="19"/>
-          <w:szCs w:val="19"/>
-        </w:rPr>
-        <w:t>;}</w:t>
-      </w:r>
-    </w:p>
-    <w:p>
-      <w:pPr>
-        <w:wordWrap/>
-        <w:adjustRightInd w:val="0"/>
-        <w:spacing w:after="0" w:line="240" w:lineRule="auto"/>
-        <w:ind w:leftChars="380" w:left="760"/>
-        <w:jc w:val="left"/>
-        <w:rPr>
-          <w:rFonts w:ascii="돋움체" w:hAnsi="돋움체" w:cs="돋움체"/>
-          <w:color w:val="000000"/>
-          <w:kern w:val="0"/>
-          <w:sz w:val="19"/>
-          <w:szCs w:val="19"/>
-        </w:rPr>
-      </w:pPr>
-      <w:r>
-        <w:rPr>
-          <w:rFonts w:ascii="돋움체" w:hAnsi="돋움체" w:cs="돋움체"/>
-          <w:color w:val="800000"/>
-          <w:kern w:val="0"/>
-          <w:sz w:val="19"/>
-          <w:szCs w:val="19"/>
-        </w:rPr>
-        <w:t>td</w:t>
-      </w:r>
-      <w:r>
-        <w:rPr>
-          <w:rFonts w:ascii="돋움체" w:hAnsi="돋움체" w:cs="돋움체"/>
-          <w:color w:val="000000"/>
-          <w:kern w:val="0"/>
-          <w:sz w:val="19"/>
-          <w:szCs w:val="19"/>
-        </w:rPr>
-        <w:t>,</w:t>
-      </w:r>
-      <w:r>
-        <w:rPr>
-          <w:rFonts w:ascii="돋움체" w:hAnsi="돋움체" w:cs="돋움체"/>
-          <w:color w:val="800000"/>
-          <w:kern w:val="0"/>
-          <w:sz w:val="19"/>
-          <w:szCs w:val="19"/>
-        </w:rPr>
-        <w:t>th</w:t>
-      </w:r>
-      <w:r>
-        <w:rPr>
-          <w:rFonts w:ascii="돋움체" w:hAnsi="돋움체" w:cs="돋움체"/>
-          <w:color w:val="000000"/>
-          <w:kern w:val="0"/>
-          <w:sz w:val="19"/>
-          <w:szCs w:val="19"/>
-        </w:rPr>
-        <w:t xml:space="preserve"> { </w:t>
-      </w:r>
-      <w:r>
-        <w:rPr>
-          <w:rFonts w:ascii="돋움체" w:hAnsi="돋움체" w:cs="돋움체"/>
-          <w:color w:val="FF0000"/>
-          <w:kern w:val="0"/>
-          <w:sz w:val="19"/>
-          <w:szCs w:val="19"/>
-        </w:rPr>
-        <w:t>text-align</w:t>
-      </w:r>
-      <w:r>
-        <w:rPr>
-          <w:rFonts w:ascii="돋움체" w:hAnsi="돋움체" w:cs="돋움체"/>
-          <w:color w:val="000000"/>
-          <w:kern w:val="0"/>
-          <w:sz w:val="19"/>
-          <w:szCs w:val="19"/>
-        </w:rPr>
-        <w:t xml:space="preserve">: </w:t>
-      </w:r>
-      <w:r>
-        <w:rPr>
-          <w:rFonts w:ascii="돋움체" w:hAnsi="돋움체" w:cs="돋움체"/>
-          <w:color w:val="0000FF"/>
-          <w:kern w:val="0"/>
-          <w:sz w:val="19"/>
-          <w:szCs w:val="19"/>
-        </w:rPr>
-        <w:t>center</w:t>
-      </w:r>
-      <w:r>
-        <w:rPr>
-          <w:rFonts w:ascii="돋움체" w:hAnsi="돋움체" w:cs="돋움체"/>
-          <w:color w:val="000000"/>
-          <w:kern w:val="0"/>
-          <w:sz w:val="19"/>
-          <w:szCs w:val="19"/>
-        </w:rPr>
-        <w:t xml:space="preserve">; </w:t>
-      </w:r>
-      <w:r>
-        <w:rPr>
-          <w:rFonts w:ascii="돋움체" w:hAnsi="돋움체" w:cs="돋움체"/>
-          <w:color w:val="FF0000"/>
-          <w:kern w:val="0"/>
-          <w:sz w:val="19"/>
-          <w:szCs w:val="19"/>
-        </w:rPr>
-        <w:t>padding</w:t>
-      </w:r>
-      <w:r>
-        <w:rPr>
-          <w:rFonts w:ascii="돋움체" w:hAnsi="돋움체" w:cs="돋움체"/>
-          <w:color w:val="000000"/>
-          <w:kern w:val="0"/>
-          <w:sz w:val="19"/>
-          <w:szCs w:val="19"/>
-        </w:rPr>
-        <w:t xml:space="preserve">: </w:t>
-      </w:r>
-      <w:r>
-        <w:rPr>
-          <w:rFonts w:ascii="돋움체" w:hAnsi="돋움체" w:cs="돋움체"/>
-          <w:color w:val="0000FF"/>
-          <w:kern w:val="0"/>
-          <w:sz w:val="19"/>
-          <w:szCs w:val="19"/>
-        </w:rPr>
-        <w:t>5pt</w:t>
-      </w:r>
-      <w:r>
-        <w:rPr>
-          <w:rFonts w:ascii="돋움체" w:hAnsi="돋움체" w:cs="돋움체"/>
-          <w:color w:val="000000"/>
-          <w:kern w:val="0"/>
-          <w:sz w:val="19"/>
-          <w:szCs w:val="19"/>
-        </w:rPr>
-        <w:t>;}</w:t>
-      </w:r>
-    </w:p>
-    <w:p>
-      <w:pPr>
-        <w:wordWrap/>
-        <w:adjustRightInd w:val="0"/>
-        <w:spacing w:after="0" w:line="240" w:lineRule="auto"/>
-        <w:ind w:leftChars="380" w:left="760"/>
-        <w:jc w:val="left"/>
-        <w:rPr>
-          <w:rFonts w:ascii="돋움체" w:hAnsi="돋움체" w:cs="돋움체"/>
-          <w:color w:val="000000"/>
-          <w:kern w:val="0"/>
-          <w:sz w:val="19"/>
-          <w:szCs w:val="19"/>
-        </w:rPr>
-      </w:pPr>
-      <w:r>
-        <w:rPr>
-          <w:rFonts w:ascii="돋움체" w:hAnsi="돋움체" w:cs="돋움체"/>
-          <w:color w:val="800000"/>
-          <w:kern w:val="0"/>
-          <w:sz w:val="19"/>
-          <w:szCs w:val="19"/>
-        </w:rPr>
-        <w:t>caption</w:t>
-      </w:r>
-      <w:r>
-        <w:rPr>
-          <w:rFonts w:ascii="돋움체" w:hAnsi="돋움체" w:cs="돋움체"/>
-          <w:color w:val="000000"/>
-          <w:kern w:val="0"/>
-          <w:sz w:val="19"/>
-          <w:szCs w:val="19"/>
-        </w:rPr>
-        <w:t xml:space="preserve"> {</w:t>
-      </w:r>
-      <w:r>
-        <w:rPr>
-          <w:rFonts w:ascii="돋움체" w:hAnsi="돋움체" w:cs="돋움체"/>
-          <w:color w:val="FF0000"/>
-          <w:kern w:val="0"/>
-          <w:sz w:val="19"/>
-          <w:szCs w:val="19"/>
-        </w:rPr>
-        <w:t>font-size</w:t>
-      </w:r>
-      <w:r>
-        <w:rPr>
-          <w:rFonts w:ascii="돋움체" w:hAnsi="돋움체" w:cs="돋움체"/>
-          <w:color w:val="000000"/>
-          <w:kern w:val="0"/>
-          <w:sz w:val="19"/>
-          <w:szCs w:val="19"/>
-        </w:rPr>
-        <w:t xml:space="preserve">: </w:t>
-      </w:r>
-      <w:r>
-        <w:rPr>
-          <w:rFonts w:ascii="돋움체" w:hAnsi="돋움체" w:cs="돋움체"/>
-          <w:color w:val="0000FF"/>
-          <w:kern w:val="0"/>
-          <w:sz w:val="19"/>
-          <w:szCs w:val="19"/>
-        </w:rPr>
-        <w:t>2em</w:t>
-      </w:r>
-      <w:r>
-        <w:rPr>
-          <w:rFonts w:ascii="돋움체" w:hAnsi="돋움체" w:cs="돋움체"/>
-          <w:color w:val="000000"/>
-          <w:kern w:val="0"/>
-          <w:sz w:val="19"/>
-          <w:szCs w:val="19"/>
-        </w:rPr>
-        <w:t xml:space="preserve">; </w:t>
-      </w:r>
-      <w:r>
-        <w:rPr>
-          <w:rFonts w:ascii="돋움체" w:hAnsi="돋움체" w:cs="돋움체"/>
-          <w:color w:val="FF0000"/>
-          <w:kern w:val="0"/>
-          <w:sz w:val="19"/>
-          <w:szCs w:val="19"/>
-        </w:rPr>
-        <w:t>font-weight</w:t>
-      </w:r>
-      <w:r>
-        <w:rPr>
-          <w:rFonts w:ascii="돋움체" w:hAnsi="돋움체" w:cs="돋움체"/>
-          <w:color w:val="000000"/>
-          <w:kern w:val="0"/>
-          <w:sz w:val="19"/>
-          <w:szCs w:val="19"/>
-        </w:rPr>
-        <w:t>:</w:t>
-      </w:r>
-      <w:r>
-        <w:rPr>
-          <w:rFonts w:ascii="돋움체" w:hAnsi="돋움체" w:cs="돋움체"/>
-          <w:color w:val="0000FF"/>
-          <w:kern w:val="0"/>
-          <w:sz w:val="19"/>
-          <w:szCs w:val="19"/>
-        </w:rPr>
-        <w:t>bold</w:t>
-      </w:r>
-      <w:r>
-        <w:rPr>
-          <w:rFonts w:ascii="돋움체" w:hAnsi="돋움체" w:cs="돋움체"/>
-          <w:color w:val="000000"/>
-          <w:kern w:val="0"/>
-          <w:sz w:val="19"/>
-          <w:szCs w:val="19"/>
-        </w:rPr>
-        <w:t xml:space="preserve">; </w:t>
-      </w:r>
-      <w:r>
-        <w:rPr>
-          <w:rFonts w:ascii="돋움체" w:hAnsi="돋움체" w:cs="돋움체"/>
-          <w:color w:val="FF0000"/>
-          <w:kern w:val="0"/>
-          <w:sz w:val="19"/>
-          <w:szCs w:val="19"/>
-        </w:rPr>
-        <w:t>padding</w:t>
-      </w:r>
-      <w:r>
-        <w:rPr>
-          <w:rFonts w:ascii="돋움체" w:hAnsi="돋움체" w:cs="돋움체"/>
-          <w:color w:val="000000"/>
-          <w:kern w:val="0"/>
-          <w:sz w:val="19"/>
-          <w:szCs w:val="19"/>
-        </w:rPr>
-        <w:t>:</w:t>
-      </w:r>
-      <w:r>
-        <w:rPr>
-          <w:rFonts w:ascii="돋움체" w:hAnsi="돋움체" w:cs="돋움체"/>
-          <w:color w:val="0000FF"/>
-          <w:kern w:val="0"/>
-          <w:sz w:val="19"/>
-          <w:szCs w:val="19"/>
-        </w:rPr>
-        <w:t>10px</w:t>
-      </w:r>
-      <w:r>
-        <w:rPr>
-          <w:rFonts w:ascii="돋움체" w:hAnsi="돋움체" w:cs="돋움체"/>
-          <w:color w:val="000000"/>
-          <w:kern w:val="0"/>
-          <w:sz w:val="19"/>
-          <w:szCs w:val="19"/>
-        </w:rPr>
-        <w:t>;}</w:t>
-      </w:r>
-    </w:p>
-    <w:p>
-      <w:pPr>
-        <w:wordWrap/>
-        <w:adjustRightInd w:val="0"/>
-        <w:spacing w:after="0" w:line="240" w:lineRule="auto"/>
-        <w:ind w:leftChars="380" w:left="760"/>
-        <w:jc w:val="left"/>
-        <w:rPr>
-          <w:rFonts w:ascii="돋움체" w:hAnsi="돋움체" w:cs="돋움체"/>
-          <w:color w:val="000000"/>
-          <w:kern w:val="0"/>
-          <w:sz w:val="19"/>
-          <w:szCs w:val="19"/>
-        </w:rPr>
-      </w:pPr>
-      <w:r>
-        <w:rPr>
-          <w:rFonts w:ascii="돋움체" w:hAnsi="돋움체" w:cs="돋움체"/>
-          <w:color w:val="0000FF"/>
-          <w:kern w:val="0"/>
-          <w:sz w:val="19"/>
-          <w:szCs w:val="19"/>
-        </w:rPr>
-        <w:t>&lt;/</w:t>
-      </w:r>
-      <w:r>
-        <w:rPr>
-          <w:rFonts w:ascii="돋움체" w:hAnsi="돋움체" w:cs="돋움체"/>
-          <w:color w:val="800000"/>
-          <w:kern w:val="0"/>
-          <w:sz w:val="19"/>
-          <w:szCs w:val="19"/>
-        </w:rPr>
-        <w:t>style</w:t>
-      </w:r>
-      <w:r>
-        <w:rPr>
-          <w:rFonts w:ascii="돋움체" w:hAnsi="돋움체" w:cs="돋움체"/>
-          <w:color w:val="0000FF"/>
-          <w:kern w:val="0"/>
-          <w:sz w:val="19"/>
-          <w:szCs w:val="19"/>
-        </w:rPr>
-        <w:t>&gt;</w:t>
-      </w:r>
-    </w:p>
-    <w:p>
-      <w:pPr>
-        <w:wordWrap/>
-        <w:adjustRightInd w:val="0"/>
-        <w:spacing w:after="0" w:line="240" w:lineRule="auto"/>
-        <w:ind w:leftChars="380" w:left="760"/>
-        <w:jc w:val="left"/>
-        <w:rPr>
-          <w:rFonts w:ascii="돋움체" w:hAnsi="돋움체" w:cs="돋움체"/>
-          <w:color w:val="000000"/>
-          <w:kern w:val="0"/>
-          <w:sz w:val="19"/>
-          <w:szCs w:val="19"/>
-        </w:rPr>
-      </w:pPr>
-      <w:r>
-        <w:rPr>
-          <w:rFonts w:ascii="돋움체" w:hAnsi="돋움체" w:cs="돋움체"/>
-          <w:color w:val="0000FF"/>
-          <w:kern w:val="0"/>
-          <w:sz w:val="19"/>
-          <w:szCs w:val="19"/>
-        </w:rPr>
-        <w:t>&lt;</w:t>
-      </w:r>
-      <w:r>
-        <w:rPr>
-          <w:rFonts w:ascii="돋움체" w:hAnsi="돋움체" w:cs="돋움체"/>
-          <w:color w:val="800000"/>
-          <w:kern w:val="0"/>
-          <w:sz w:val="19"/>
-          <w:szCs w:val="19"/>
-        </w:rPr>
-        <w:t>script</w:t>
-      </w:r>
-      <w:r>
-        <w:rPr>
-          <w:rFonts w:ascii="돋움체" w:hAnsi="돋움체" w:cs="돋움체"/>
-          <w:color w:val="0000FF"/>
-          <w:kern w:val="0"/>
-          <w:sz w:val="19"/>
-          <w:szCs w:val="19"/>
-        </w:rPr>
-        <w:t>&gt;</w:t>
-      </w:r>
-    </w:p>
-    <w:p>
-      <w:pPr>
-        <w:wordWrap/>
-        <w:adjustRightInd w:val="0"/>
-        <w:spacing w:after="0" w:line="240" w:lineRule="auto"/>
-        <w:ind w:leftChars="380" w:left="760"/>
-        <w:jc w:val="left"/>
-        <w:rPr>
-          <w:rFonts w:ascii="돋움체" w:hAnsi="돋움체" w:cs="돋움체"/>
-          <w:color w:val="000000"/>
-          <w:kern w:val="0"/>
-          <w:sz w:val="19"/>
-          <w:szCs w:val="19"/>
-        </w:rPr>
-      </w:pPr>
-      <w:r>
-        <w:rPr>
-          <w:rFonts w:ascii="돋움체" w:hAnsi="돋움체" w:cs="돋움체"/>
-          <w:color w:val="000000"/>
-          <w:kern w:val="0"/>
-          <w:sz w:val="19"/>
-          <w:szCs w:val="19"/>
-        </w:rPr>
-        <w:tab/>
-        <w:t>document.write(</w:t>
-      </w:r>
-      <w:r>
-        <w:rPr>
-          <w:rFonts w:ascii="돋움체" w:hAnsi="돋움체" w:cs="돋움체"/>
-          <w:color w:val="A31515"/>
-          <w:kern w:val="0"/>
-          <w:sz w:val="19"/>
-          <w:szCs w:val="19"/>
-        </w:rPr>
-        <w:t>"&lt;table&gt;"</w:t>
-      </w:r>
-      <w:r>
-        <w:rPr>
-          <w:rFonts w:ascii="돋움체" w:hAnsi="돋움체" w:cs="돋움체"/>
-          <w:color w:val="000000"/>
-          <w:kern w:val="0"/>
-          <w:sz w:val="19"/>
-          <w:szCs w:val="19"/>
-        </w:rPr>
-        <w:t>);</w:t>
-      </w:r>
-    </w:p>
-    <w:p>
-      <w:pPr>
-        <w:wordWrap/>
-        <w:adjustRightInd w:val="0"/>
-        <w:spacing w:after="0" w:line="240" w:lineRule="auto"/>
-        <w:ind w:leftChars="380" w:left="760"/>
-        <w:jc w:val="left"/>
-        <w:rPr>
-          <w:rFonts w:ascii="돋움체" w:hAnsi="돋움체" w:cs="돋움체"/>
-          <w:color w:val="000000"/>
-          <w:kern w:val="0"/>
-          <w:sz w:val="19"/>
-          <w:szCs w:val="19"/>
-        </w:rPr>
-      </w:pPr>
-      <w:r>
-        <w:rPr>
-          <w:rFonts w:ascii="돋움체" w:hAnsi="돋움체" w:cs="돋움체"/>
-          <w:color w:val="000000"/>
-          <w:kern w:val="0"/>
-          <w:sz w:val="19"/>
-          <w:szCs w:val="19"/>
-        </w:rPr>
-        <w:tab/>
-        <w:t>document.write(</w:t>
-      </w:r>
-      <w:r>
-        <w:rPr>
-          <w:rFonts w:ascii="돋움체" w:hAnsi="돋움체" w:cs="돋움체"/>
-          <w:color w:val="A31515"/>
-          <w:kern w:val="0"/>
-          <w:sz w:val="19"/>
-          <w:szCs w:val="19"/>
-        </w:rPr>
-        <w:t>"&lt;caption&gt;2</w:t>
-      </w:r>
-      <w:r>
-        <w:rPr>
-          <w:rFonts w:ascii="돋움체" w:hAnsi="돋움체" w:cs="돋움체"/>
-          <w:color w:val="A31515"/>
-          <w:kern w:val="0"/>
-          <w:sz w:val="19"/>
-          <w:szCs w:val="19"/>
-        </w:rPr>
-        <w:t>번</w:t>
-      </w:r>
-      <w:r>
-        <w:rPr>
-          <w:rFonts w:ascii="돋움체" w:hAnsi="돋움체" w:cs="돋움체"/>
-          <w:color w:val="A31515"/>
-          <w:kern w:val="0"/>
-          <w:sz w:val="19"/>
-          <w:szCs w:val="19"/>
-        </w:rPr>
-        <w:t xml:space="preserve"> </w:t>
-      </w:r>
-      <w:r>
-        <w:rPr>
-          <w:rFonts w:ascii="돋움체" w:hAnsi="돋움체" w:cs="돋움체"/>
-          <w:color w:val="A31515"/>
-          <w:kern w:val="0"/>
-          <w:sz w:val="19"/>
-          <w:szCs w:val="19"/>
-        </w:rPr>
-        <w:t>문제</w:t>
-      </w:r>
-      <w:r>
-        <w:rPr>
-          <w:rFonts w:ascii="돋움체" w:hAnsi="돋움체" w:cs="돋움체"/>
-          <w:color w:val="A31515"/>
-          <w:kern w:val="0"/>
-          <w:sz w:val="19"/>
-          <w:szCs w:val="19"/>
-        </w:rPr>
-        <w:t xml:space="preserve">. </w:t>
-      </w:r>
-      <w:r>
-        <w:rPr>
-          <w:rFonts w:ascii="돋움체" w:hAnsi="돋움체" w:cs="돋움체"/>
-          <w:color w:val="A31515"/>
-          <w:kern w:val="0"/>
-          <w:sz w:val="19"/>
-          <w:szCs w:val="19"/>
-        </w:rPr>
-        <w:t>구구단</w:t>
-      </w:r>
-      <w:r>
-        <w:rPr>
-          <w:rFonts w:ascii="돋움체" w:hAnsi="돋움체" w:cs="돋움체"/>
-          <w:color w:val="A31515"/>
-          <w:kern w:val="0"/>
-          <w:sz w:val="19"/>
-          <w:szCs w:val="19"/>
-        </w:rPr>
-        <w:t>&lt;/caption&gt;&lt;tr&gt;"</w:t>
-      </w:r>
-      <w:r>
-        <w:rPr>
-          <w:rFonts w:ascii="돋움체" w:hAnsi="돋움체" w:cs="돋움체"/>
-          <w:color w:val="000000"/>
-          <w:kern w:val="0"/>
-          <w:sz w:val="19"/>
-          <w:szCs w:val="19"/>
-        </w:rPr>
-        <w:t>);</w:t>
-      </w:r>
-    </w:p>
-    <w:p>
-      <w:pPr>
-        <w:wordWrap/>
-        <w:adjustRightInd w:val="0"/>
-        <w:spacing w:after="0" w:line="240" w:lineRule="auto"/>
-        <w:ind w:leftChars="380" w:left="760"/>
-        <w:jc w:val="left"/>
-        <w:rPr>
-          <w:rFonts w:ascii="돋움체" w:hAnsi="돋움체" w:cs="돋움체"/>
-          <w:color w:val="000000"/>
-          <w:kern w:val="0"/>
-          <w:sz w:val="19"/>
-          <w:szCs w:val="19"/>
-        </w:rPr>
-      </w:pPr>
-      <w:r>
-        <w:rPr>
-          <w:rFonts w:ascii="돋움체" w:hAnsi="돋움체" w:cs="돋움체"/>
-          <w:color w:val="000000"/>
-          <w:kern w:val="0"/>
-          <w:sz w:val="19"/>
-          <w:szCs w:val="19"/>
-        </w:rPr>
-        <w:tab/>
-      </w:r>
-      <w:r>
-        <w:rPr>
-          <w:rFonts w:ascii="돋움체" w:hAnsi="돋움체" w:cs="돋움체"/>
-          <w:color w:val="0000FF"/>
-          <w:kern w:val="0"/>
-          <w:sz w:val="19"/>
-          <w:szCs w:val="19"/>
-        </w:rPr>
-        <w:t>for</w:t>
-      </w:r>
-      <w:r>
-        <w:rPr>
-          <w:rFonts w:ascii="돋움체" w:hAnsi="돋움체" w:cs="돋움체"/>
-          <w:color w:val="000000"/>
-          <w:kern w:val="0"/>
-          <w:sz w:val="19"/>
-          <w:szCs w:val="19"/>
-        </w:rPr>
-        <w:t xml:space="preserve"> (</w:t>
-      </w:r>
-      <w:r>
-        <w:rPr>
-          <w:rFonts w:ascii="돋움체" w:hAnsi="돋움체" w:cs="돋움체"/>
-          <w:color w:val="0000FF"/>
-          <w:kern w:val="0"/>
-          <w:sz w:val="19"/>
-          <w:szCs w:val="19"/>
-        </w:rPr>
-        <w:t>var</w:t>
-      </w:r>
-      <w:r>
-        <w:rPr>
-          <w:rFonts w:ascii="돋움체" w:hAnsi="돋움체" w:cs="돋움체"/>
-          <w:color w:val="000000"/>
-          <w:kern w:val="0"/>
-          <w:sz w:val="19"/>
-          <w:szCs w:val="19"/>
-        </w:rPr>
-        <w:t xml:space="preserve"> i = 2; i &lt;=9; i++) {</w:t>
-      </w:r>
-    </w:p>
-    <w:p>
-      <w:pPr>
-        <w:wordWrap/>
-        <w:adjustRightInd w:val="0"/>
-        <w:spacing w:after="0" w:line="240" w:lineRule="auto"/>
-        <w:ind w:leftChars="380" w:left="760"/>
-        <w:jc w:val="left"/>
-        <w:rPr>
-          <w:rFonts w:ascii="돋움체" w:hAnsi="돋움체" w:cs="돋움체"/>
-          <w:color w:val="000000"/>
-          <w:kern w:val="0"/>
-          <w:sz w:val="19"/>
-          <w:szCs w:val="19"/>
-        </w:rPr>
-      </w:pPr>
-      <w:r>
-        <w:rPr>
-          <w:rFonts w:ascii="돋움체" w:hAnsi="돋움체" w:cs="돋움체"/>
-          <w:color w:val="000000"/>
-          <w:kern w:val="0"/>
-          <w:sz w:val="19"/>
-          <w:szCs w:val="19"/>
-        </w:rPr>
-        <w:tab/>
-      </w:r>
-      <w:r>
-        <w:rPr>
-          <w:rFonts w:ascii="돋움체" w:hAnsi="돋움체" w:cs="돋움체"/>
-          <w:color w:val="000000"/>
-          <w:kern w:val="0"/>
-          <w:sz w:val="19"/>
-          <w:szCs w:val="19"/>
-        </w:rPr>
-        <w:tab/>
-        <w:t>document.write(</w:t>
-      </w:r>
-      <w:r>
-        <w:rPr>
-          <w:rFonts w:ascii="돋움체" w:hAnsi="돋움체" w:cs="돋움체"/>
-          <w:color w:val="A31515"/>
-          <w:kern w:val="0"/>
-          <w:sz w:val="19"/>
-          <w:szCs w:val="19"/>
-        </w:rPr>
-        <w:t>"&lt;th&gt;"</w:t>
-      </w:r>
-      <w:r>
-        <w:rPr>
-          <w:rFonts w:ascii="돋움체" w:hAnsi="돋움체" w:cs="돋움체"/>
-          <w:color w:val="000000"/>
-          <w:kern w:val="0"/>
-          <w:sz w:val="19"/>
-          <w:szCs w:val="19"/>
-        </w:rPr>
-        <w:t>+i +</w:t>
-      </w:r>
-      <w:r>
-        <w:rPr>
-          <w:rFonts w:ascii="돋움체" w:hAnsi="돋움체" w:cs="돋움체"/>
-          <w:color w:val="A31515"/>
-          <w:kern w:val="0"/>
-          <w:sz w:val="19"/>
-          <w:szCs w:val="19"/>
-        </w:rPr>
-        <w:t>"</w:t>
-      </w:r>
-      <w:r>
-        <w:rPr>
-          <w:rFonts w:ascii="돋움체" w:hAnsi="돋움체" w:cs="돋움체"/>
-          <w:color w:val="A31515"/>
-          <w:kern w:val="0"/>
-          <w:sz w:val="19"/>
-          <w:szCs w:val="19"/>
-        </w:rPr>
-        <w:t>단</w:t>
-      </w:r>
-      <w:r>
-        <w:rPr>
-          <w:rFonts w:ascii="돋움체" w:hAnsi="돋움체" w:cs="돋움체"/>
-          <w:color w:val="A31515"/>
-          <w:kern w:val="0"/>
-          <w:sz w:val="19"/>
-          <w:szCs w:val="19"/>
-        </w:rPr>
-        <w:t>&lt;/th&gt;"</w:t>
-      </w:r>
-      <w:r>
-        <w:rPr>
-          <w:rFonts w:ascii="돋움체" w:hAnsi="돋움체" w:cs="돋움체"/>
-          <w:color w:val="000000"/>
-          <w:kern w:val="0"/>
-          <w:sz w:val="19"/>
-          <w:szCs w:val="19"/>
-        </w:rPr>
-        <w:t>);</w:t>
-      </w:r>
-    </w:p>
-    <w:p>
-      <w:pPr>
-        <w:wordWrap/>
-        <w:adjustRightInd w:val="0"/>
-        <w:spacing w:after="0" w:line="240" w:lineRule="auto"/>
-        <w:ind w:leftChars="380" w:left="760"/>
-        <w:jc w:val="left"/>
-        <w:rPr>
-          <w:rFonts w:ascii="돋움체" w:hAnsi="돋움체" w:cs="돋움체"/>
-          <w:color w:val="000000"/>
-          <w:kern w:val="0"/>
-          <w:sz w:val="19"/>
-          <w:szCs w:val="19"/>
-        </w:rPr>
-      </w:pPr>
-      <w:r>
-        <w:rPr>
-          <w:rFonts w:ascii="돋움체" w:hAnsi="돋움체" w:cs="돋움체"/>
-          <w:color w:val="000000"/>
-          <w:kern w:val="0"/>
-          <w:sz w:val="19"/>
-          <w:szCs w:val="19"/>
-        </w:rPr>
-        <w:tab/>
-        <w:t>}</w:t>
-      </w:r>
-    </w:p>
-    <w:p>
-      <w:pPr>
-        <w:wordWrap/>
-        <w:adjustRightInd w:val="0"/>
-        <w:spacing w:after="0" w:line="240" w:lineRule="auto"/>
-        <w:ind w:leftChars="380" w:left="760"/>
-        <w:jc w:val="left"/>
-        <w:rPr>
-          <w:rFonts w:ascii="돋움체" w:hAnsi="돋움체" w:cs="돋움체"/>
-          <w:color w:val="000000"/>
-          <w:kern w:val="0"/>
-          <w:sz w:val="19"/>
-          <w:szCs w:val="19"/>
-        </w:rPr>
-      </w:pPr>
-      <w:r>
-        <w:rPr>
-          <w:rFonts w:ascii="돋움체" w:hAnsi="돋움체" w:cs="돋움체"/>
-          <w:color w:val="000000"/>
-          <w:kern w:val="0"/>
-          <w:sz w:val="19"/>
-          <w:szCs w:val="19"/>
-        </w:rPr>
-        <w:tab/>
-        <w:t>document.write(</w:t>
-      </w:r>
-      <w:r>
-        <w:rPr>
-          <w:rFonts w:ascii="돋움체" w:hAnsi="돋움체" w:cs="돋움체"/>
-          <w:color w:val="A31515"/>
-          <w:kern w:val="0"/>
-          <w:sz w:val="19"/>
-          <w:szCs w:val="19"/>
-        </w:rPr>
-        <w:t>"&lt;/tr&gt;"</w:t>
-      </w:r>
-      <w:r>
-        <w:rPr>
-          <w:rFonts w:ascii="돋움체" w:hAnsi="돋움체" w:cs="돋움체"/>
-          <w:color w:val="000000"/>
-          <w:kern w:val="0"/>
-          <w:sz w:val="19"/>
-          <w:szCs w:val="19"/>
-        </w:rPr>
-        <w:t>);</w:t>
-      </w:r>
-    </w:p>
-    <w:p>
-      <w:pPr>
-        <w:wordWrap/>
-        <w:adjustRightInd w:val="0"/>
-        <w:spacing w:after="0" w:line="240" w:lineRule="auto"/>
-        <w:ind w:leftChars="380" w:left="760"/>
-        <w:jc w:val="left"/>
-        <w:rPr>
-          <w:rFonts w:ascii="돋움체" w:hAnsi="돋움체" w:cs="돋움체"/>
-          <w:color w:val="000000"/>
-          <w:kern w:val="0"/>
-          <w:sz w:val="19"/>
-          <w:szCs w:val="19"/>
-        </w:rPr>
-      </w:pPr>
-      <w:r>
-        <w:rPr>
-          <w:rFonts w:ascii="돋움체" w:hAnsi="돋움체" w:cs="돋움체"/>
-          <w:color w:val="000000"/>
-          <w:kern w:val="0"/>
-          <w:sz w:val="19"/>
-          <w:szCs w:val="19"/>
-        </w:rPr>
-        <w:t xml:space="preserve"> </w:t>
-      </w:r>
-      <w:r>
-        <w:rPr>
-          <w:rFonts w:ascii="돋움체" w:hAnsi="돋움체" w:cs="돋움체"/>
-          <w:color w:val="000000"/>
-          <w:kern w:val="0"/>
-          <w:sz w:val="19"/>
-          <w:szCs w:val="19"/>
-        </w:rPr>
-        <w:tab/>
-      </w:r>
-      <w:r>
-        <w:rPr>
-          <w:rFonts w:ascii="돋움체" w:hAnsi="돋움체" w:cs="돋움체"/>
-          <w:color w:val="0000FF"/>
-          <w:kern w:val="0"/>
-          <w:sz w:val="19"/>
-          <w:szCs w:val="19"/>
-        </w:rPr>
-        <w:t>for</w:t>
-      </w:r>
-      <w:r>
-        <w:rPr>
-          <w:rFonts w:ascii="돋움체" w:hAnsi="돋움체" w:cs="돋움체"/>
-          <w:color w:val="000000"/>
-          <w:kern w:val="0"/>
-          <w:sz w:val="19"/>
-          <w:szCs w:val="19"/>
-        </w:rPr>
-        <w:t>(</w:t>
-      </w:r>
-      <w:r>
-        <w:rPr>
-          <w:rFonts w:ascii="돋움체" w:hAnsi="돋움체" w:cs="돋움체"/>
-          <w:color w:val="0000FF"/>
-          <w:kern w:val="0"/>
-          <w:sz w:val="19"/>
-          <w:szCs w:val="19"/>
-        </w:rPr>
-        <w:t>var</w:t>
-      </w:r>
-      <w:r>
-        <w:rPr>
-          <w:rFonts w:ascii="돋움체" w:hAnsi="돋움체" w:cs="돋움체"/>
-          <w:color w:val="000000"/>
-          <w:kern w:val="0"/>
-          <w:sz w:val="19"/>
-          <w:szCs w:val="19"/>
-        </w:rPr>
-        <w:t xml:space="preserve"> j = 1; j &lt;=9;j++) {</w:t>
-      </w:r>
-    </w:p>
-    <w:p>
-      <w:pPr>
-        <w:wordWrap/>
-        <w:adjustRightInd w:val="0"/>
-        <w:spacing w:after="0" w:line="240" w:lineRule="auto"/>
-        <w:ind w:leftChars="380" w:left="760"/>
-        <w:jc w:val="left"/>
-        <w:rPr>
-          <w:rFonts w:ascii="돋움체" w:hAnsi="돋움체" w:cs="돋움체"/>
-          <w:color w:val="000000"/>
-          <w:kern w:val="0"/>
-          <w:sz w:val="19"/>
-          <w:szCs w:val="19"/>
-        </w:rPr>
-      </w:pPr>
-      <w:r>
-        <w:rPr>
-          <w:rFonts w:ascii="돋움체" w:hAnsi="돋움체" w:cs="돋움체"/>
-          <w:color w:val="000000"/>
-          <w:kern w:val="0"/>
-          <w:sz w:val="19"/>
-          <w:szCs w:val="19"/>
-        </w:rPr>
-        <w:t xml:space="preserve"> </w:t>
-      </w:r>
-      <w:r>
-        <w:rPr>
-          <w:rFonts w:ascii="돋움체" w:hAnsi="돋움체" w:cs="돋움체"/>
-          <w:color w:val="000000"/>
-          <w:kern w:val="0"/>
-          <w:sz w:val="19"/>
-          <w:szCs w:val="19"/>
-        </w:rPr>
-        <w:tab/>
-      </w:r>
-      <w:r>
-        <w:rPr>
-          <w:rFonts w:ascii="돋움체" w:hAnsi="돋움체" w:cs="돋움체"/>
-          <w:color w:val="000000"/>
-          <w:kern w:val="0"/>
-          <w:sz w:val="19"/>
-          <w:szCs w:val="19"/>
-        </w:rPr>
-        <w:tab/>
-        <w:t>document.write(</w:t>
-      </w:r>
-      <w:r>
-        <w:rPr>
-          <w:rFonts w:ascii="돋움체" w:hAnsi="돋움체" w:cs="돋움체"/>
-          <w:color w:val="A31515"/>
-          <w:kern w:val="0"/>
-          <w:sz w:val="19"/>
-          <w:szCs w:val="19"/>
-        </w:rPr>
-        <w:t>"&lt;tr&gt;"</w:t>
-      </w:r>
-      <w:r>
-        <w:rPr>
-          <w:rFonts w:ascii="돋움체" w:hAnsi="돋움체" w:cs="돋움체"/>
-          <w:color w:val="000000"/>
-          <w:kern w:val="0"/>
-          <w:sz w:val="19"/>
-          <w:szCs w:val="19"/>
-        </w:rPr>
-        <w:t>);</w:t>
-      </w:r>
-    </w:p>
-    <w:p>
-      <w:pPr>
-        <w:wordWrap/>
-        <w:adjustRightInd w:val="0"/>
-        <w:spacing w:after="0" w:line="240" w:lineRule="auto"/>
-        <w:ind w:leftChars="380" w:left="760"/>
-        <w:jc w:val="left"/>
-        <w:rPr>
-          <w:rFonts w:ascii="돋움체" w:hAnsi="돋움체" w:cs="돋움체"/>
-          <w:color w:val="000000"/>
-          <w:kern w:val="0"/>
-          <w:sz w:val="19"/>
-          <w:szCs w:val="19"/>
-        </w:rPr>
-      </w:pPr>
-      <w:r>
-        <w:rPr>
-          <w:rFonts w:ascii="돋움체" w:hAnsi="돋움체" w:cs="돋움체"/>
-          <w:color w:val="000000"/>
-          <w:kern w:val="0"/>
-          <w:sz w:val="19"/>
-          <w:szCs w:val="19"/>
-        </w:rPr>
-        <w:t xml:space="preserve"> </w:t>
-      </w:r>
-      <w:r>
-        <w:rPr>
-          <w:rFonts w:ascii="돋움체" w:hAnsi="돋움체" w:cs="돋움체"/>
-          <w:color w:val="000000"/>
-          <w:kern w:val="0"/>
-          <w:sz w:val="19"/>
-          <w:szCs w:val="19"/>
-        </w:rPr>
-        <w:tab/>
-      </w:r>
-      <w:r>
-        <w:rPr>
-          <w:rFonts w:ascii="돋움체" w:hAnsi="돋움체" w:cs="돋움체"/>
-          <w:color w:val="000000"/>
-          <w:kern w:val="0"/>
-          <w:sz w:val="19"/>
-          <w:szCs w:val="19"/>
-        </w:rPr>
-        <w:tab/>
-      </w:r>
-      <w:r>
-        <w:rPr>
-          <w:rFonts w:ascii="돋움체" w:hAnsi="돋움체" w:cs="돋움체"/>
-          <w:color w:val="0000FF"/>
-          <w:kern w:val="0"/>
-          <w:sz w:val="19"/>
-          <w:szCs w:val="19"/>
-        </w:rPr>
-        <w:t>for</w:t>
-      </w:r>
-      <w:r>
-        <w:rPr>
-          <w:rFonts w:ascii="돋움체" w:hAnsi="돋움체" w:cs="돋움체"/>
-          <w:color w:val="000000"/>
-          <w:kern w:val="0"/>
-          <w:sz w:val="19"/>
-          <w:szCs w:val="19"/>
-        </w:rPr>
-        <w:t xml:space="preserve"> (</w:t>
-      </w:r>
-      <w:r>
-        <w:rPr>
-          <w:rFonts w:ascii="돋움체" w:hAnsi="돋움체" w:cs="돋움체"/>
-          <w:color w:val="0000FF"/>
-          <w:kern w:val="0"/>
-          <w:sz w:val="19"/>
-          <w:szCs w:val="19"/>
-        </w:rPr>
-        <w:t>var</w:t>
-      </w:r>
-      <w:r>
-        <w:rPr>
-          <w:rFonts w:ascii="돋움체" w:hAnsi="돋움체" w:cs="돋움체"/>
-          <w:color w:val="000000"/>
-          <w:kern w:val="0"/>
-          <w:sz w:val="19"/>
-          <w:szCs w:val="19"/>
-        </w:rPr>
-        <w:t xml:space="preserve"> k = 2; k &lt;=9; k++) {</w:t>
-      </w:r>
-    </w:p>
-    <w:p>
-      <w:pPr>
-        <w:wordWrap/>
-        <w:adjustRightInd w:val="0"/>
-        <w:spacing w:after="0" w:line="240" w:lineRule="auto"/>
-        <w:ind w:leftChars="380" w:left="760"/>
-        <w:jc w:val="left"/>
-        <w:rPr>
-          <w:rFonts w:ascii="돋움체" w:hAnsi="돋움체" w:cs="돋움체"/>
-          <w:color w:val="000000"/>
-          <w:kern w:val="0"/>
-          <w:sz w:val="19"/>
-          <w:szCs w:val="19"/>
-        </w:rPr>
-      </w:pPr>
-      <w:r>
-        <w:rPr>
-          <w:rFonts w:ascii="돋움체" w:hAnsi="돋움체" w:cs="돋움체"/>
-          <w:color w:val="000000"/>
-          <w:kern w:val="0"/>
-          <w:sz w:val="19"/>
-          <w:szCs w:val="19"/>
-        </w:rPr>
-        <w:tab/>
-      </w:r>
-      <w:r>
-        <w:rPr>
-          <w:rFonts w:ascii="돋움체" w:hAnsi="돋움체" w:cs="돋움체"/>
-          <w:color w:val="000000"/>
-          <w:kern w:val="0"/>
-          <w:sz w:val="19"/>
-          <w:szCs w:val="19"/>
-        </w:rPr>
-        <w:tab/>
-      </w:r>
-      <w:r>
-        <w:rPr>
-          <w:rFonts w:ascii="돋움체" w:hAnsi="돋움체" w:cs="돋움체"/>
-          <w:color w:val="000000"/>
-          <w:kern w:val="0"/>
-          <w:sz w:val="19"/>
-          <w:szCs w:val="19"/>
-        </w:rPr>
-        <w:tab/>
-        <w:t>document.write(</w:t>
-      </w:r>
-      <w:r>
-        <w:rPr>
-          <w:rFonts w:ascii="돋움체" w:hAnsi="돋움체" w:cs="돋움체"/>
-          <w:color w:val="A31515"/>
-          <w:kern w:val="0"/>
-          <w:sz w:val="19"/>
-          <w:szCs w:val="19"/>
-        </w:rPr>
-        <w:t>"&lt;td&gt;"</w:t>
-      </w:r>
-      <w:r>
-        <w:rPr>
-          <w:rFonts w:ascii="돋움체" w:hAnsi="돋움체" w:cs="돋움체"/>
-          <w:color w:val="000000"/>
-          <w:kern w:val="0"/>
-          <w:sz w:val="19"/>
-          <w:szCs w:val="19"/>
-        </w:rPr>
-        <w:t>+k+</w:t>
-      </w:r>
-      <w:r>
-        <w:rPr>
-          <w:rFonts w:ascii="돋움체" w:hAnsi="돋움체" w:cs="돋움체"/>
-          <w:color w:val="A31515"/>
-          <w:kern w:val="0"/>
-          <w:sz w:val="19"/>
-          <w:szCs w:val="19"/>
-        </w:rPr>
-        <w:t>" * "</w:t>
-      </w:r>
-      <w:r>
-        <w:rPr>
-          <w:rFonts w:ascii="돋움체" w:hAnsi="돋움체" w:cs="돋움체"/>
-          <w:color w:val="000000"/>
-          <w:kern w:val="0"/>
-          <w:sz w:val="19"/>
-          <w:szCs w:val="19"/>
-        </w:rPr>
-        <w:t>+j+</w:t>
-      </w:r>
-      <w:r>
-        <w:rPr>
-          <w:rFonts w:ascii="돋움체" w:hAnsi="돋움체" w:cs="돋움체"/>
-          <w:color w:val="A31515"/>
-          <w:kern w:val="0"/>
-          <w:sz w:val="19"/>
-          <w:szCs w:val="19"/>
-        </w:rPr>
-        <w:t>" = "</w:t>
-      </w:r>
-      <w:r>
-        <w:rPr>
-          <w:rFonts w:ascii="돋움체" w:hAnsi="돋움체" w:cs="돋움체"/>
-          <w:color w:val="000000"/>
-          <w:kern w:val="0"/>
-          <w:sz w:val="19"/>
-          <w:szCs w:val="19"/>
-        </w:rPr>
-        <w:t>+(k*j)+</w:t>
-      </w:r>
-      <w:r>
-        <w:rPr>
-          <w:rFonts w:ascii="돋움체" w:hAnsi="돋움체" w:cs="돋움체"/>
-          <w:color w:val="A31515"/>
-          <w:kern w:val="0"/>
-          <w:sz w:val="19"/>
-          <w:szCs w:val="19"/>
-        </w:rPr>
-        <w:t>"&lt;/td&gt;"</w:t>
-      </w:r>
-      <w:r>
-        <w:rPr>
-          <w:rFonts w:ascii="돋움체" w:hAnsi="돋움체" w:cs="돋움체"/>
-          <w:color w:val="000000"/>
-          <w:kern w:val="0"/>
-          <w:sz w:val="19"/>
-          <w:szCs w:val="19"/>
-        </w:rPr>
-        <w:t>);</w:t>
-      </w:r>
-    </w:p>
-    <w:p>
-      <w:pPr>
-        <w:wordWrap/>
-        <w:adjustRightInd w:val="0"/>
-        <w:spacing w:after="0" w:line="240" w:lineRule="auto"/>
-        <w:ind w:leftChars="380" w:left="760"/>
-        <w:jc w:val="left"/>
-        <w:rPr>
-          <w:rFonts w:ascii="돋움체" w:hAnsi="돋움체" w:cs="돋움체"/>
-          <w:color w:val="000000"/>
-          <w:kern w:val="0"/>
-          <w:sz w:val="19"/>
-          <w:szCs w:val="19"/>
-        </w:rPr>
-      </w:pPr>
-      <w:r>
-        <w:rPr>
-          <w:rFonts w:ascii="돋움체" w:hAnsi="돋움체" w:cs="돋움체"/>
-          <w:color w:val="000000"/>
-          <w:kern w:val="0"/>
-          <w:sz w:val="19"/>
-          <w:szCs w:val="19"/>
-        </w:rPr>
-        <w:tab/>
-      </w:r>
-      <w:r>
-        <w:rPr>
-          <w:rFonts w:ascii="돋움체" w:hAnsi="돋움체" w:cs="돋움체"/>
-          <w:color w:val="000000"/>
-          <w:kern w:val="0"/>
-          <w:sz w:val="19"/>
-          <w:szCs w:val="19"/>
-        </w:rPr>
-        <w:tab/>
-        <w:t xml:space="preserve">} </w:t>
-      </w:r>
-    </w:p>
-    <w:p>
-      <w:pPr>
-        <w:wordWrap/>
-        <w:adjustRightInd w:val="0"/>
-        <w:spacing w:after="0" w:line="240" w:lineRule="auto"/>
-        <w:ind w:leftChars="380" w:left="760"/>
-        <w:jc w:val="left"/>
-        <w:rPr>
-          <w:rFonts w:ascii="돋움체" w:hAnsi="돋움체" w:cs="돋움체"/>
-          <w:color w:val="000000"/>
-          <w:kern w:val="0"/>
-          <w:sz w:val="19"/>
-          <w:szCs w:val="19"/>
-        </w:rPr>
-      </w:pPr>
-      <w:r>
-        <w:rPr>
-          <w:rFonts w:ascii="돋움체" w:hAnsi="돋움체" w:cs="돋움체"/>
-          <w:color w:val="000000"/>
-          <w:kern w:val="0"/>
-          <w:sz w:val="19"/>
-          <w:szCs w:val="19"/>
-        </w:rPr>
-        <w:t xml:space="preserve"> </w:t>
-      </w:r>
-      <w:r>
-        <w:rPr>
-          <w:rFonts w:ascii="돋움체" w:hAnsi="돋움체" w:cs="돋움체"/>
-          <w:color w:val="000000"/>
-          <w:kern w:val="0"/>
-          <w:sz w:val="19"/>
-          <w:szCs w:val="19"/>
-        </w:rPr>
-        <w:tab/>
-      </w:r>
-      <w:r>
-        <w:rPr>
-          <w:rFonts w:ascii="돋움체" w:hAnsi="돋움체" w:cs="돋움체"/>
-          <w:color w:val="000000"/>
-          <w:kern w:val="0"/>
-          <w:sz w:val="19"/>
-          <w:szCs w:val="19"/>
-        </w:rPr>
-        <w:tab/>
-        <w:t>document.write(</w:t>
-      </w:r>
-      <w:r>
-        <w:rPr>
-          <w:rFonts w:ascii="돋움체" w:hAnsi="돋움체" w:cs="돋움체"/>
-          <w:color w:val="A31515"/>
-          <w:kern w:val="0"/>
-          <w:sz w:val="19"/>
-          <w:szCs w:val="19"/>
-        </w:rPr>
-        <w:t>"&lt;/tr&gt;"</w:t>
-      </w:r>
-      <w:r>
-        <w:rPr>
-          <w:rFonts w:ascii="돋움체" w:hAnsi="돋움체" w:cs="돋움체"/>
-          <w:color w:val="000000"/>
-          <w:kern w:val="0"/>
-          <w:sz w:val="19"/>
-          <w:szCs w:val="19"/>
-        </w:rPr>
-        <w:t>);</w:t>
-      </w:r>
-    </w:p>
-    <w:p>
-      <w:pPr>
-        <w:wordWrap/>
-        <w:adjustRightInd w:val="0"/>
-        <w:spacing w:after="0" w:line="240" w:lineRule="auto"/>
-        <w:ind w:leftChars="380" w:left="760"/>
-        <w:jc w:val="left"/>
-        <w:rPr>
-          <w:rFonts w:ascii="돋움체" w:hAnsi="돋움체" w:cs="돋움체"/>
-          <w:color w:val="000000"/>
-          <w:kern w:val="0"/>
-          <w:sz w:val="19"/>
-          <w:szCs w:val="19"/>
-        </w:rPr>
-      </w:pPr>
-      <w:r>
-        <w:rPr>
-          <w:rFonts w:ascii="돋움체" w:hAnsi="돋움체" w:cs="돋움체"/>
-          <w:color w:val="000000"/>
-          <w:kern w:val="0"/>
-          <w:sz w:val="19"/>
-          <w:szCs w:val="19"/>
-        </w:rPr>
-        <w:tab/>
-        <w:t xml:space="preserve">} </w:t>
-      </w:r>
-      <w:r>
-        <w:rPr>
-          <w:rFonts w:ascii="돋움체" w:hAnsi="돋움체" w:cs="돋움체"/>
-          <w:color w:val="000000"/>
-          <w:kern w:val="0"/>
-          <w:sz w:val="19"/>
-          <w:szCs w:val="19"/>
-        </w:rPr>
-        <w:tab/>
-      </w:r>
-    </w:p>
-    <w:p>
-      <w:pPr>
-        <w:wordWrap/>
-        <w:adjustRightInd w:val="0"/>
-        <w:spacing w:after="0" w:line="240" w:lineRule="auto"/>
-        <w:ind w:leftChars="380" w:left="760"/>
-        <w:jc w:val="left"/>
-        <w:rPr>
-          <w:rFonts w:ascii="돋움체" w:hAnsi="돋움체" w:cs="돋움체"/>
-          <w:color w:val="000000"/>
-          <w:kern w:val="0"/>
-          <w:sz w:val="19"/>
-          <w:szCs w:val="19"/>
-        </w:rPr>
-      </w:pPr>
-      <w:r>
-        <w:rPr>
-          <w:rFonts w:ascii="돋움체" w:hAnsi="돋움체" w:cs="돋움체"/>
-          <w:color w:val="000000"/>
-          <w:kern w:val="0"/>
-          <w:sz w:val="19"/>
-          <w:szCs w:val="19"/>
-        </w:rPr>
-        <w:tab/>
-        <w:t>document.write(</w:t>
-      </w:r>
-      <w:r>
-        <w:rPr>
-          <w:rFonts w:ascii="돋움체" w:hAnsi="돋움체" w:cs="돋움체"/>
-          <w:color w:val="A31515"/>
-          <w:kern w:val="0"/>
-          <w:sz w:val="19"/>
-          <w:szCs w:val="19"/>
-        </w:rPr>
-        <w:t>"&lt;/table&gt;"</w:t>
-      </w:r>
-      <w:r>
-        <w:rPr>
-          <w:rFonts w:ascii="돋움체" w:hAnsi="돋움체" w:cs="돋움체"/>
-          <w:color w:val="000000"/>
-          <w:kern w:val="0"/>
-          <w:sz w:val="19"/>
-          <w:szCs w:val="19"/>
-        </w:rPr>
-        <w:t>);</w:t>
-      </w:r>
-    </w:p>
-    <w:p>
-      <w:pPr>
-        <w:wordWrap/>
-        <w:adjustRightInd w:val="0"/>
-        <w:spacing w:after="0" w:line="240" w:lineRule="auto"/>
-        <w:ind w:leftChars="380" w:left="760"/>
-        <w:jc w:val="left"/>
-        <w:rPr>
-          <w:rFonts w:ascii="돋움체" w:hAnsi="돋움체" w:cs="돋움체"/>
-          <w:color w:val="000000"/>
-          <w:kern w:val="0"/>
-          <w:sz w:val="19"/>
-          <w:szCs w:val="19"/>
-        </w:rPr>
-      </w:pPr>
-      <w:r>
-        <w:rPr>
-          <w:rFonts w:ascii="돋움체" w:hAnsi="돋움체" w:cs="돋움체"/>
-          <w:color w:val="0000FF"/>
-          <w:kern w:val="0"/>
-          <w:sz w:val="19"/>
-          <w:szCs w:val="19"/>
-        </w:rPr>
-        <w:t>&lt;/</w:t>
-      </w:r>
-      <w:r>
-        <w:rPr>
-          <w:rFonts w:ascii="돋움체" w:hAnsi="돋움체" w:cs="돋움체"/>
-          <w:color w:val="800000"/>
-          <w:kern w:val="0"/>
-          <w:sz w:val="19"/>
-          <w:szCs w:val="19"/>
-        </w:rPr>
-        <w:t>script</w:t>
-      </w:r>
-      <w:r>
-        <w:rPr>
-          <w:rFonts w:ascii="돋움체" w:hAnsi="돋움체" w:cs="돋움체"/>
-          <w:color w:val="0000FF"/>
-          <w:kern w:val="0"/>
-          <w:sz w:val="19"/>
-          <w:szCs w:val="19"/>
-        </w:rPr>
-        <w:t>&gt;</w:t>
-      </w:r>
-    </w:p>
-    <w:p>
-      <w:pPr>
-        <w:wordWrap/>
-        <w:adjustRightInd w:val="0"/>
-        <w:spacing w:after="0" w:line="240" w:lineRule="auto"/>
-        <w:ind w:leftChars="380" w:left="760"/>
-        <w:jc w:val="left"/>
-        <w:rPr>
-          <w:rFonts w:ascii="돋움체" w:hAnsi="돋움체" w:cs="돋움체"/>
-          <w:color w:val="000000"/>
-          <w:kern w:val="0"/>
-          <w:sz w:val="19"/>
-          <w:szCs w:val="19"/>
-        </w:rPr>
-      </w:pPr>
-      <w:r>
-        <w:rPr>
-          <w:rFonts w:ascii="돋움체" w:hAnsi="돋움체" w:cs="돋움체"/>
-          <w:color w:val="0000FF"/>
-          <w:kern w:val="0"/>
-          <w:sz w:val="19"/>
-          <w:szCs w:val="19"/>
-        </w:rPr>
-        <w:t>&lt;/</w:t>
-      </w:r>
-      <w:r>
-        <w:rPr>
-          <w:rFonts w:ascii="돋움체" w:hAnsi="돋움체" w:cs="돋움체"/>
-          <w:color w:val="800000"/>
-          <w:kern w:val="0"/>
-          <w:sz w:val="19"/>
-          <w:szCs w:val="19"/>
-        </w:rPr>
-        <w:t>head</w:t>
-      </w:r>
-      <w:r>
-        <w:rPr>
-          <w:rFonts w:ascii="돋움체" w:hAnsi="돋움체" w:cs="돋움체"/>
-          <w:color w:val="0000FF"/>
-          <w:kern w:val="0"/>
-          <w:sz w:val="19"/>
-          <w:szCs w:val="19"/>
-        </w:rPr>
-        <w:t>&gt;</w:t>
-      </w:r>
-    </w:p>
-    <w:p>
-      <w:pPr>
-        <w:wordWrap/>
-        <w:adjustRightInd w:val="0"/>
-        <w:spacing w:after="0" w:line="240" w:lineRule="auto"/>
-        <w:ind w:leftChars="380" w:left="760"/>
-        <w:jc w:val="left"/>
-        <w:rPr>
-          <w:rFonts w:ascii="돋움체" w:hAnsi="돋움체" w:cs="돋움체"/>
-          <w:color w:val="000000"/>
-          <w:kern w:val="0"/>
-          <w:sz w:val="19"/>
-          <w:szCs w:val="19"/>
-        </w:rPr>
-      </w:pPr>
-      <w:r>
-        <w:rPr>
-          <w:rFonts w:ascii="돋움체" w:hAnsi="돋움체" w:cs="돋움체"/>
-          <w:color w:val="0000FF"/>
-          <w:kern w:val="0"/>
-          <w:sz w:val="19"/>
-          <w:szCs w:val="19"/>
-        </w:rPr>
-        <w:t>&lt;</w:t>
-      </w:r>
-      <w:r>
-        <w:rPr>
-          <w:rFonts w:ascii="돋움체" w:hAnsi="돋움체" w:cs="돋움체"/>
-          <w:color w:val="800000"/>
-          <w:kern w:val="0"/>
-          <w:sz w:val="19"/>
-          <w:szCs w:val="19"/>
-        </w:rPr>
-        <w:t>body</w:t>
-      </w:r>
-      <w:r>
-        <w:rPr>
-          <w:rFonts w:ascii="돋움체" w:hAnsi="돋움체" w:cs="돋움체"/>
-          <w:color w:val="0000FF"/>
-          <w:kern w:val="0"/>
-          <w:sz w:val="19"/>
-          <w:szCs w:val="19"/>
-        </w:rPr>
-        <w:t>&gt;</w:t>
-      </w:r>
-    </w:p>
-    <w:p>
-      <w:pPr>
-        <w:wordWrap/>
-        <w:adjustRightInd w:val="0"/>
-        <w:spacing w:after="0" w:line="240" w:lineRule="auto"/>
-        <w:ind w:leftChars="380" w:left="760"/>
-        <w:jc w:val="left"/>
-        <w:rPr>
-          <w:rFonts w:ascii="돋움체" w:hAnsi="돋움체" w:cs="돋움체"/>
-          <w:color w:val="000000"/>
-          <w:kern w:val="0"/>
-          <w:sz w:val="19"/>
-          <w:szCs w:val="19"/>
-        </w:rPr>
-      </w:pPr>
-      <w:r>
-        <w:rPr>
-          <w:rFonts w:ascii="돋움체" w:hAnsi="돋움체" w:cs="돋움체"/>
-          <w:color w:val="0000FF"/>
-          <w:kern w:val="0"/>
-          <w:sz w:val="19"/>
-          <w:szCs w:val="19"/>
-        </w:rPr>
-        <w:t>&lt;/</w:t>
-      </w:r>
-      <w:r>
-        <w:rPr>
-          <w:rFonts w:ascii="돋움체" w:hAnsi="돋움체" w:cs="돋움체"/>
-          <w:color w:val="800000"/>
-          <w:kern w:val="0"/>
-          <w:sz w:val="19"/>
-          <w:szCs w:val="19"/>
-        </w:rPr>
-        <w:t>body</w:t>
-      </w:r>
-      <w:r>
-        <w:rPr>
-          <w:rFonts w:ascii="돋움체" w:hAnsi="돋움체" w:cs="돋움체"/>
-          <w:color w:val="0000FF"/>
-          <w:kern w:val="0"/>
-          <w:sz w:val="19"/>
-          <w:szCs w:val="19"/>
-        </w:rPr>
-        <w:t>&gt;</w:t>
-      </w:r>
-    </w:p>
-    <w:p>
-      <w:pPr>
         <w:spacing w:after="0"/>
         <w:ind w:leftChars="380" w:left="760"/>
       </w:pPr>
-      <w:r>
-        <w:rPr>
-          <w:rFonts w:ascii="돋움체" w:hAnsi="돋움체" w:cs="돋움체"/>
-          <w:color w:val="0000FF"/>
-          <w:kern w:val="0"/>
-          <w:sz w:val="19"/>
-          <w:szCs w:val="19"/>
-        </w:rPr>
-        <w:t>&lt;/</w:t>
-      </w:r>
-      <w:r>
-        <w:rPr>
-          <w:rFonts w:ascii="돋움체" w:hAnsi="돋움체" w:cs="돋움체"/>
-          <w:color w:val="800000"/>
-          <w:kern w:val="0"/>
-          <w:sz w:val="19"/>
-          <w:szCs w:val="19"/>
-        </w:rPr>
-        <w:t>html</w:t>
-      </w:r>
-      <w:r>
-        <w:rPr>
-          <w:rFonts w:ascii="돋움체" w:hAnsi="돋움체" w:cs="돋움체"/>
-          <w:color w:val="0000FF"/>
-          <w:kern w:val="0"/>
-          <w:sz w:val="19"/>
-          <w:szCs w:val="19"/>
-        </w:rPr>
-        <w:t>&gt;</w:t>
-      </w:r>
     </w:p>
     <w:p>
       <w:pPr>
@@ -9174,6 +5572,7 @@
           <w:sz w:val="19"/>
           <w:szCs w:val="19"/>
         </w:rPr>
+        <w:lastRenderedPageBreak/>
         <w:t>※</w:t>
       </w:r>
       <w:r>
@@ -9619,7 +6018,6 @@
           <w:szCs w:val="19"/>
           <w:highlight w:val="white"/>
         </w:rPr>
-        <w:lastRenderedPageBreak/>
         <w:t xml:space="preserve">        </w:t>
       </w:r>
       <w:r>
@@ -10568,794 +6966,6 @@
     </w:p>
     <w:p>
       <w:pPr>
-        <w:pStyle w:val="a3"/>
-        <w:numPr>
-          <w:ilvl w:val="0"/>
-          <w:numId w:val="2"/>
-        </w:numPr>
-        <w:spacing w:after="0"/>
-        <w:ind w:leftChars="0"/>
-      </w:pPr>
-      <w:r>
-        <w:rPr>
-          <w:rFonts w:ascii="돋움체" w:hAnsi="돋움체" w:cs="돋움체" w:hint="eastAsia"/>
-          <w:kern w:val="0"/>
-          <w:sz w:val="19"/>
-          <w:szCs w:val="19"/>
-        </w:rPr>
-        <w:lastRenderedPageBreak/>
-        <w:t>연습문제</w:t>
-      </w:r>
-      <w:r>
-        <w:rPr>
-          <w:rFonts w:ascii="돋움체" w:hAnsi="돋움체" w:cs="돋움체" w:hint="eastAsia"/>
-          <w:kern w:val="0"/>
-          <w:sz w:val="19"/>
-          <w:szCs w:val="19"/>
-        </w:rPr>
-        <w:t xml:space="preserve"> 1. </w:t>
-      </w:r>
-      <w:r>
-        <w:rPr>
-          <w:rFonts w:ascii="돋움체" w:hAnsi="돋움체" w:cs="돋움체"/>
-          <w:kern w:val="0"/>
-          <w:sz w:val="19"/>
-          <w:szCs w:val="19"/>
-        </w:rPr>
-        <w:t>보고</w:t>
-      </w:r>
-      <w:r>
-        <w:rPr>
-          <w:rFonts w:ascii="돋움체" w:hAnsi="돋움체" w:cs="돋움체" w:hint="eastAsia"/>
-          <w:kern w:val="0"/>
-          <w:sz w:val="19"/>
-          <w:szCs w:val="19"/>
-        </w:rPr>
-        <w:t xml:space="preserve"> </w:t>
-      </w:r>
-      <w:r>
-        <w:rPr>
-          <w:rFonts w:ascii="돋움체" w:hAnsi="돋움체" w:cs="돋움체" w:hint="eastAsia"/>
-          <w:kern w:val="0"/>
-          <w:sz w:val="19"/>
-          <w:szCs w:val="19"/>
-        </w:rPr>
-        <w:t>싶은</w:t>
-      </w:r>
-      <w:r>
-        <w:rPr>
-          <w:rFonts w:ascii="돋움체" w:hAnsi="돋움체" w:cs="돋움체" w:hint="eastAsia"/>
-          <w:kern w:val="0"/>
-          <w:sz w:val="19"/>
-          <w:szCs w:val="19"/>
-        </w:rPr>
-        <w:t xml:space="preserve"> </w:t>
-      </w:r>
-      <w:r>
-        <w:rPr>
-          <w:rFonts w:ascii="돋움체" w:hAnsi="돋움체" w:cs="돋움체" w:hint="eastAsia"/>
-          <w:kern w:val="0"/>
-          <w:sz w:val="19"/>
-          <w:szCs w:val="19"/>
-        </w:rPr>
-        <w:t>구구단</w:t>
-      </w:r>
-      <w:r>
-        <w:rPr>
-          <w:rFonts w:ascii="돋움체" w:hAnsi="돋움체" w:cs="돋움체" w:hint="eastAsia"/>
-          <w:kern w:val="0"/>
-          <w:sz w:val="19"/>
-          <w:szCs w:val="19"/>
-        </w:rPr>
-        <w:t>의</w:t>
-      </w:r>
-      <w:r>
-        <w:rPr>
-          <w:rFonts w:ascii="돋움체" w:hAnsi="돋움체" w:cs="돋움체" w:hint="eastAsia"/>
-          <w:kern w:val="0"/>
-          <w:sz w:val="19"/>
-          <w:szCs w:val="19"/>
-        </w:rPr>
-        <w:t xml:space="preserve"> </w:t>
-      </w:r>
-      <w:r>
-        <w:rPr>
-          <w:rFonts w:ascii="돋움체" w:hAnsi="돋움체" w:cs="돋움체" w:hint="eastAsia"/>
-          <w:kern w:val="0"/>
-          <w:sz w:val="19"/>
-          <w:szCs w:val="19"/>
-        </w:rPr>
-        <w:t>단수를</w:t>
-      </w:r>
-      <w:r>
-        <w:rPr>
-          <w:rFonts w:ascii="돋움체" w:hAnsi="돋움체" w:cs="돋움체" w:hint="eastAsia"/>
-          <w:kern w:val="0"/>
-          <w:sz w:val="19"/>
-          <w:szCs w:val="19"/>
-        </w:rPr>
-        <w:t xml:space="preserve"> </w:t>
-      </w:r>
-      <w:r>
-        <w:rPr>
-          <w:rFonts w:ascii="돋움체" w:hAnsi="돋움체" w:cs="돋움체" w:hint="eastAsia"/>
-          <w:kern w:val="0"/>
-          <w:sz w:val="19"/>
-          <w:szCs w:val="19"/>
-        </w:rPr>
-        <w:t>입력받아</w:t>
-      </w:r>
-      <w:r>
-        <w:rPr>
-          <w:rFonts w:ascii="돋움체" w:hAnsi="돋움체" w:cs="돋움체" w:hint="eastAsia"/>
-          <w:kern w:val="0"/>
-          <w:sz w:val="19"/>
-          <w:szCs w:val="19"/>
-        </w:rPr>
-        <w:t xml:space="preserve"> </w:t>
-      </w:r>
-      <w:r>
-        <w:rPr>
-          <w:rFonts w:ascii="돋움체" w:hAnsi="돋움체" w:cs="돋움체" w:hint="eastAsia"/>
-          <w:kern w:val="0"/>
-          <w:sz w:val="19"/>
-          <w:szCs w:val="19"/>
-        </w:rPr>
-        <w:t>그</w:t>
-      </w:r>
-      <w:r>
-        <w:rPr>
-          <w:rFonts w:ascii="돋움체" w:hAnsi="돋움체" w:cs="돋움체" w:hint="eastAsia"/>
-          <w:kern w:val="0"/>
-          <w:sz w:val="19"/>
-          <w:szCs w:val="19"/>
-        </w:rPr>
-        <w:t xml:space="preserve"> </w:t>
-      </w:r>
-      <w:r>
-        <w:rPr>
-          <w:rFonts w:ascii="돋움체" w:hAnsi="돋움체" w:cs="돋움체" w:hint="eastAsia"/>
-          <w:kern w:val="0"/>
-          <w:sz w:val="19"/>
-          <w:szCs w:val="19"/>
-        </w:rPr>
-        <w:t>단의</w:t>
-      </w:r>
-      <w:r>
-        <w:rPr>
-          <w:rFonts w:ascii="돋움체" w:hAnsi="돋움체" w:cs="돋움체" w:hint="eastAsia"/>
-          <w:kern w:val="0"/>
-          <w:sz w:val="19"/>
-          <w:szCs w:val="19"/>
-        </w:rPr>
-        <w:t xml:space="preserve"> </w:t>
-      </w:r>
-      <w:r>
-        <w:rPr>
-          <w:rFonts w:ascii="돋움체" w:hAnsi="돋움체" w:cs="돋움체" w:hint="eastAsia"/>
-          <w:kern w:val="0"/>
-          <w:sz w:val="19"/>
-          <w:szCs w:val="19"/>
-        </w:rPr>
-        <w:t>구구단을</w:t>
-      </w:r>
-      <w:r>
-        <w:rPr>
-          <w:rFonts w:ascii="돋움체" w:hAnsi="돋움체" w:cs="돋움체" w:hint="eastAsia"/>
-          <w:kern w:val="0"/>
-          <w:sz w:val="19"/>
-          <w:szCs w:val="19"/>
-        </w:rPr>
-        <w:t xml:space="preserve"> </w:t>
-      </w:r>
-      <w:r>
-        <w:rPr>
-          <w:rFonts w:ascii="돋움체" w:hAnsi="돋움체" w:cs="돋움체" w:hint="eastAsia"/>
-          <w:kern w:val="0"/>
-          <w:sz w:val="19"/>
-          <w:szCs w:val="19"/>
-        </w:rPr>
-        <w:t>출력하는</w:t>
-      </w:r>
-      <w:r>
-        <w:rPr>
-          <w:rFonts w:ascii="돋움체" w:hAnsi="돋움체" w:cs="돋움체" w:hint="eastAsia"/>
-          <w:kern w:val="0"/>
-          <w:sz w:val="19"/>
-          <w:szCs w:val="19"/>
-        </w:rPr>
-        <w:t xml:space="preserve"> javascript </w:t>
-      </w:r>
-      <w:r>
-        <w:rPr>
-          <w:rFonts w:ascii="돋움체" w:hAnsi="돋움체" w:cs="돋움체" w:hint="eastAsia"/>
-          <w:kern w:val="0"/>
-          <w:sz w:val="19"/>
-          <w:szCs w:val="19"/>
-        </w:rPr>
-        <w:t>프로그램을</w:t>
-      </w:r>
-      <w:r>
-        <w:rPr>
-          <w:rFonts w:ascii="돋움체" w:hAnsi="돋움체" w:cs="돋움체" w:hint="eastAsia"/>
-          <w:kern w:val="0"/>
-          <w:sz w:val="19"/>
-          <w:szCs w:val="19"/>
-        </w:rPr>
-        <w:t xml:space="preserve"> </w:t>
-      </w:r>
-      <w:r>
-        <w:rPr>
-          <w:rFonts w:ascii="돋움체" w:hAnsi="돋움체" w:cs="돋움체" w:hint="eastAsia"/>
-          <w:kern w:val="0"/>
-          <w:sz w:val="19"/>
-          <w:szCs w:val="19"/>
-        </w:rPr>
-        <w:t>구현하시오</w:t>
-      </w:r>
-      <w:r>
-        <w:rPr>
-          <w:rFonts w:ascii="돋움체" w:hAnsi="돋움체" w:cs="돋움체" w:hint="eastAsia"/>
-          <w:kern w:val="0"/>
-          <w:sz w:val="19"/>
-          <w:szCs w:val="19"/>
-        </w:rPr>
-        <w:t>(</w:t>
-      </w:r>
-      <w:r>
-        <w:rPr>
-          <w:rFonts w:ascii="돋움체" w:hAnsi="돋움체" w:cs="돋움체" w:hint="eastAsia"/>
-          <w:kern w:val="0"/>
-          <w:sz w:val="19"/>
-          <w:szCs w:val="19"/>
-        </w:rPr>
-        <w:t>단</w:t>
-      </w:r>
-      <w:r>
-        <w:rPr>
-          <w:rFonts w:ascii="돋움체" w:hAnsi="돋움체" w:cs="돋움체" w:hint="eastAsia"/>
-          <w:kern w:val="0"/>
-          <w:sz w:val="19"/>
-          <w:szCs w:val="19"/>
-        </w:rPr>
-        <w:t xml:space="preserve">, </w:t>
-      </w:r>
-      <w:r>
-        <w:rPr>
-          <w:rFonts w:ascii="돋움체" w:hAnsi="돋움체" w:cs="돋움체"/>
-          <w:kern w:val="0"/>
-          <w:sz w:val="19"/>
-          <w:szCs w:val="19"/>
-        </w:rPr>
-        <w:t>입력받</w:t>
-      </w:r>
-      <w:r>
-        <w:rPr>
-          <w:rFonts w:ascii="돋움체" w:hAnsi="돋움체" w:cs="돋움체" w:hint="eastAsia"/>
-          <w:kern w:val="0"/>
-          <w:sz w:val="19"/>
-          <w:szCs w:val="19"/>
-        </w:rPr>
-        <w:t>은</w:t>
-      </w:r>
-      <w:r>
-        <w:rPr>
-          <w:rFonts w:ascii="돋움체" w:hAnsi="돋움체" w:cs="돋움체" w:hint="eastAsia"/>
-          <w:kern w:val="0"/>
-          <w:sz w:val="19"/>
-          <w:szCs w:val="19"/>
-        </w:rPr>
-        <w:t xml:space="preserve"> </w:t>
-      </w:r>
-      <w:r>
-        <w:rPr>
-          <w:rFonts w:ascii="돋움체" w:hAnsi="돋움체" w:cs="돋움체" w:hint="eastAsia"/>
-          <w:kern w:val="0"/>
-          <w:sz w:val="19"/>
-          <w:szCs w:val="19"/>
-        </w:rPr>
-        <w:t>것이</w:t>
-      </w:r>
-      <w:r>
-        <w:rPr>
-          <w:rFonts w:ascii="돋움체" w:hAnsi="돋움체" w:cs="돋움체" w:hint="eastAsia"/>
-          <w:kern w:val="0"/>
-          <w:sz w:val="19"/>
-          <w:szCs w:val="19"/>
-        </w:rPr>
-        <w:t xml:space="preserve"> </w:t>
-      </w:r>
-      <w:r>
-        <w:rPr>
-          <w:rFonts w:ascii="돋움체" w:hAnsi="돋움체" w:cs="돋움체" w:hint="eastAsia"/>
-          <w:kern w:val="0"/>
-          <w:sz w:val="19"/>
-          <w:szCs w:val="19"/>
-        </w:rPr>
-        <w:t>숫자가</w:t>
-      </w:r>
-      <w:r>
-        <w:rPr>
-          <w:rFonts w:ascii="돋움체" w:hAnsi="돋움체" w:cs="돋움체" w:hint="eastAsia"/>
-          <w:kern w:val="0"/>
-          <w:sz w:val="19"/>
-          <w:szCs w:val="19"/>
-        </w:rPr>
-        <w:t xml:space="preserve"> </w:t>
-      </w:r>
-      <w:r>
-        <w:rPr>
-          <w:rFonts w:ascii="돋움체" w:hAnsi="돋움체" w:cs="돋움체" w:hint="eastAsia"/>
-          <w:kern w:val="0"/>
-          <w:sz w:val="19"/>
-          <w:szCs w:val="19"/>
-        </w:rPr>
-        <w:t>아닐</w:t>
-      </w:r>
-      <w:r>
-        <w:rPr>
-          <w:rFonts w:ascii="돋움체" w:hAnsi="돋움체" w:cs="돋움체" w:hint="eastAsia"/>
-          <w:kern w:val="0"/>
-          <w:sz w:val="19"/>
-          <w:szCs w:val="19"/>
-        </w:rPr>
-        <w:t xml:space="preserve"> </w:t>
-      </w:r>
-      <w:r>
-        <w:rPr>
-          <w:rFonts w:ascii="돋움체" w:hAnsi="돋움체" w:cs="돋움체" w:hint="eastAsia"/>
-          <w:kern w:val="0"/>
-          <w:sz w:val="19"/>
-          <w:szCs w:val="19"/>
-        </w:rPr>
-        <w:t>시</w:t>
-      </w:r>
-      <w:r>
-        <w:rPr>
-          <w:rFonts w:ascii="돋움체" w:hAnsi="돋움체" w:cs="돋움체" w:hint="eastAsia"/>
-          <w:kern w:val="0"/>
-          <w:sz w:val="19"/>
-          <w:szCs w:val="19"/>
-        </w:rPr>
-        <w:t xml:space="preserve"> </w:t>
-      </w:r>
-      <w:r>
-        <w:rPr>
-          <w:rFonts w:ascii="돋움체" w:hAnsi="돋움체" w:cs="돋움체"/>
-          <w:kern w:val="0"/>
-          <w:sz w:val="19"/>
-          <w:szCs w:val="19"/>
-        </w:rPr>
-        <w:t>“</w:t>
-      </w:r>
-      <w:r>
-        <w:rPr>
-          <w:rFonts w:ascii="돋움체" w:hAnsi="돋움체" w:cs="돋움체" w:hint="eastAsia"/>
-          <w:kern w:val="0"/>
-          <w:sz w:val="19"/>
-          <w:szCs w:val="19"/>
-        </w:rPr>
-        <w:t>숫자를</w:t>
-      </w:r>
-      <w:r>
-        <w:rPr>
-          <w:rFonts w:ascii="돋움체" w:hAnsi="돋움체" w:cs="돋움체" w:hint="eastAsia"/>
-          <w:kern w:val="0"/>
-          <w:sz w:val="19"/>
-          <w:szCs w:val="19"/>
-        </w:rPr>
-        <w:t xml:space="preserve"> </w:t>
-      </w:r>
-      <w:r>
-        <w:rPr>
-          <w:rFonts w:ascii="돋움체" w:hAnsi="돋움체" w:cs="돋움체" w:hint="eastAsia"/>
-          <w:kern w:val="0"/>
-          <w:sz w:val="19"/>
-          <w:szCs w:val="19"/>
-        </w:rPr>
-        <w:t>꼭</w:t>
-      </w:r>
-      <w:r>
-        <w:rPr>
-          <w:rFonts w:ascii="돋움체" w:hAnsi="돋움체" w:cs="돋움체" w:hint="eastAsia"/>
-          <w:kern w:val="0"/>
-          <w:sz w:val="19"/>
-          <w:szCs w:val="19"/>
-        </w:rPr>
-        <w:t xml:space="preserve"> </w:t>
-      </w:r>
-      <w:r>
-        <w:rPr>
-          <w:rFonts w:ascii="돋움체" w:hAnsi="돋움체" w:cs="돋움체" w:hint="eastAsia"/>
-          <w:kern w:val="0"/>
-          <w:sz w:val="19"/>
-          <w:szCs w:val="19"/>
-        </w:rPr>
-        <w:t>입력해야</w:t>
-      </w:r>
-      <w:r>
-        <w:rPr>
-          <w:rFonts w:ascii="돋움체" w:hAnsi="돋움체" w:cs="돋움체" w:hint="eastAsia"/>
-          <w:kern w:val="0"/>
-          <w:sz w:val="19"/>
-          <w:szCs w:val="19"/>
-        </w:rPr>
-        <w:t xml:space="preserve"> </w:t>
-      </w:r>
-      <w:r>
-        <w:rPr>
-          <w:rFonts w:ascii="돋움체" w:hAnsi="돋움체" w:cs="돋움체" w:hint="eastAsia"/>
-          <w:kern w:val="0"/>
-          <w:sz w:val="19"/>
-          <w:szCs w:val="19"/>
-        </w:rPr>
-        <w:t>합니다</w:t>
-      </w:r>
-      <w:r>
-        <w:rPr>
-          <w:rFonts w:ascii="돋움체" w:hAnsi="돋움체" w:cs="돋움체"/>
-          <w:kern w:val="0"/>
-          <w:sz w:val="19"/>
-          <w:szCs w:val="19"/>
-        </w:rPr>
-        <w:t>”</w:t>
-      </w:r>
-      <w:r>
-        <w:rPr>
-          <w:rFonts w:ascii="돋움체" w:hAnsi="돋움체" w:cs="돋움체" w:hint="eastAsia"/>
-          <w:kern w:val="0"/>
-          <w:sz w:val="19"/>
-          <w:szCs w:val="19"/>
-        </w:rPr>
-        <w:t>라는</w:t>
-      </w:r>
-      <w:r>
-        <w:rPr>
-          <w:rFonts w:ascii="돋움체" w:hAnsi="돋움체" w:cs="돋움체" w:hint="eastAsia"/>
-          <w:kern w:val="0"/>
-          <w:sz w:val="19"/>
-          <w:szCs w:val="19"/>
-        </w:rPr>
-        <w:t xml:space="preserve"> </w:t>
-      </w:r>
-      <w:r>
-        <w:rPr>
-          <w:rFonts w:ascii="돋움체" w:hAnsi="돋움체" w:cs="돋움체" w:hint="eastAsia"/>
-          <w:kern w:val="0"/>
-          <w:sz w:val="19"/>
-          <w:szCs w:val="19"/>
-        </w:rPr>
-        <w:t>경고문구를</w:t>
-      </w:r>
-      <w:r>
-        <w:rPr>
-          <w:rFonts w:ascii="돋움체" w:hAnsi="돋움체" w:cs="돋움체" w:hint="eastAsia"/>
-          <w:kern w:val="0"/>
-          <w:sz w:val="19"/>
-          <w:szCs w:val="19"/>
-        </w:rPr>
-        <w:t xml:space="preserve"> </w:t>
-      </w:r>
-      <w:r>
-        <w:rPr>
-          <w:rFonts w:ascii="돋움체" w:hAnsi="돋움체" w:cs="돋움체" w:hint="eastAsia"/>
-          <w:kern w:val="0"/>
-          <w:sz w:val="19"/>
-          <w:szCs w:val="19"/>
-        </w:rPr>
-        <w:t>출력하고</w:t>
-      </w:r>
-      <w:r>
-        <w:rPr>
-          <w:rFonts w:ascii="돋움체" w:hAnsi="돋움체" w:cs="돋움체" w:hint="eastAsia"/>
-          <w:kern w:val="0"/>
-          <w:sz w:val="19"/>
-          <w:szCs w:val="19"/>
-        </w:rPr>
-        <w:t xml:space="preserve"> </w:t>
-      </w:r>
-      <w:r>
-        <w:rPr>
-          <w:rFonts w:ascii="돋움체" w:hAnsi="돋움체" w:cs="돋움체" w:hint="eastAsia"/>
-          <w:kern w:val="0"/>
-          <w:sz w:val="19"/>
-          <w:szCs w:val="19"/>
-        </w:rPr>
-        <w:t>숫자를</w:t>
-      </w:r>
-      <w:r>
-        <w:rPr>
-          <w:rFonts w:ascii="돋움체" w:hAnsi="돋움체" w:cs="돋움체" w:hint="eastAsia"/>
-          <w:kern w:val="0"/>
-          <w:sz w:val="19"/>
-          <w:szCs w:val="19"/>
-        </w:rPr>
-        <w:t xml:space="preserve"> </w:t>
-      </w:r>
-      <w:r>
-        <w:rPr>
-          <w:rFonts w:ascii="돋움체" w:hAnsi="돋움체" w:cs="돋움체" w:hint="eastAsia"/>
-          <w:kern w:val="0"/>
-          <w:sz w:val="19"/>
-          <w:szCs w:val="19"/>
-        </w:rPr>
-        <w:t>입력할</w:t>
-      </w:r>
-      <w:r>
-        <w:rPr>
-          <w:rFonts w:ascii="돋움체" w:hAnsi="돋움체" w:cs="돋움체" w:hint="eastAsia"/>
-          <w:kern w:val="0"/>
-          <w:sz w:val="19"/>
-          <w:szCs w:val="19"/>
-        </w:rPr>
-        <w:t xml:space="preserve"> </w:t>
-      </w:r>
-      <w:r>
-        <w:rPr>
-          <w:rFonts w:ascii="돋움체" w:hAnsi="돋움체" w:cs="돋움체" w:hint="eastAsia"/>
-          <w:kern w:val="0"/>
-          <w:sz w:val="19"/>
-          <w:szCs w:val="19"/>
-        </w:rPr>
-        <w:t>때까지</w:t>
-      </w:r>
-      <w:r>
-        <w:rPr>
-          <w:rFonts w:ascii="돋움체" w:hAnsi="돋움체" w:cs="돋움체" w:hint="eastAsia"/>
-          <w:kern w:val="0"/>
-          <w:sz w:val="19"/>
-          <w:szCs w:val="19"/>
-        </w:rPr>
-        <w:t xml:space="preserve"> </w:t>
-      </w:r>
-      <w:r>
-        <w:rPr>
-          <w:rFonts w:ascii="돋움체" w:hAnsi="돋움체" w:cs="돋움체" w:hint="eastAsia"/>
-          <w:kern w:val="0"/>
-          <w:sz w:val="19"/>
-          <w:szCs w:val="19"/>
-        </w:rPr>
-        <w:t>수를</w:t>
-      </w:r>
-      <w:r>
-        <w:rPr>
-          <w:rFonts w:ascii="돋움체" w:hAnsi="돋움체" w:cs="돋움체" w:hint="eastAsia"/>
-          <w:kern w:val="0"/>
-          <w:sz w:val="19"/>
-          <w:szCs w:val="19"/>
-        </w:rPr>
-        <w:t xml:space="preserve"> </w:t>
-      </w:r>
-      <w:r>
-        <w:rPr>
-          <w:rFonts w:ascii="돋움체" w:hAnsi="돋움체" w:cs="돋움체" w:hint="eastAsia"/>
-          <w:kern w:val="0"/>
-          <w:sz w:val="19"/>
-          <w:szCs w:val="19"/>
-        </w:rPr>
-        <w:t>입력받아</w:t>
-      </w:r>
-      <w:r>
-        <w:rPr>
-          <w:rFonts w:ascii="돋움체" w:hAnsi="돋움체" w:cs="돋움체" w:hint="eastAsia"/>
-          <w:kern w:val="0"/>
-          <w:sz w:val="19"/>
-          <w:szCs w:val="19"/>
-        </w:rPr>
-        <w:t xml:space="preserve"> </w:t>
-      </w:r>
-      <w:r>
-        <w:rPr>
-          <w:rFonts w:ascii="돋움체" w:hAnsi="돋움체" w:cs="돋움체" w:hint="eastAsia"/>
-          <w:kern w:val="0"/>
-          <w:sz w:val="19"/>
-          <w:szCs w:val="19"/>
-        </w:rPr>
-        <w:t>그</w:t>
-      </w:r>
-      <w:r>
-        <w:rPr>
-          <w:rFonts w:ascii="돋움체" w:hAnsi="돋움체" w:cs="돋움체" w:hint="eastAsia"/>
-          <w:kern w:val="0"/>
-          <w:sz w:val="19"/>
-          <w:szCs w:val="19"/>
-        </w:rPr>
-        <w:t xml:space="preserve"> </w:t>
-      </w:r>
-      <w:r>
-        <w:rPr>
-          <w:rFonts w:ascii="돋움체" w:hAnsi="돋움체" w:cs="돋움체" w:hint="eastAsia"/>
-          <w:kern w:val="0"/>
-          <w:sz w:val="19"/>
-          <w:szCs w:val="19"/>
-        </w:rPr>
-        <w:t>수의</w:t>
-      </w:r>
-      <w:r>
-        <w:rPr>
-          <w:rFonts w:ascii="돋움체" w:hAnsi="돋움체" w:cs="돋움체" w:hint="eastAsia"/>
-          <w:kern w:val="0"/>
-          <w:sz w:val="19"/>
-          <w:szCs w:val="19"/>
-        </w:rPr>
-        <w:t xml:space="preserve"> </w:t>
-      </w:r>
-      <w:r>
-        <w:rPr>
-          <w:rFonts w:ascii="돋움체" w:hAnsi="돋움체" w:cs="돋움체" w:hint="eastAsia"/>
-          <w:kern w:val="0"/>
-          <w:sz w:val="19"/>
-          <w:szCs w:val="19"/>
-        </w:rPr>
-        <w:t>구구단을</w:t>
-      </w:r>
-      <w:r>
-        <w:rPr>
-          <w:rFonts w:ascii="돋움체" w:hAnsi="돋움체" w:cs="돋움체" w:hint="eastAsia"/>
-          <w:kern w:val="0"/>
-          <w:sz w:val="19"/>
-          <w:szCs w:val="19"/>
-        </w:rPr>
-        <w:t xml:space="preserve"> </w:t>
-      </w:r>
-      <w:r>
-        <w:rPr>
-          <w:rFonts w:ascii="돋움체" w:hAnsi="돋움체" w:cs="돋움체" w:hint="eastAsia"/>
-          <w:kern w:val="0"/>
-          <w:sz w:val="19"/>
-          <w:szCs w:val="19"/>
-        </w:rPr>
-        <w:t>출력하시오</w:t>
-      </w:r>
-      <w:r>
-        <w:rPr>
-          <w:rFonts w:ascii="돋움체" w:hAnsi="돋움체" w:cs="돋움체" w:hint="eastAsia"/>
-          <w:kern w:val="0"/>
-          <w:sz w:val="19"/>
-          <w:szCs w:val="19"/>
-        </w:rPr>
-        <w:t>).</w:t>
-      </w:r>
-    </w:p>
-    <w:p>
-      <w:pPr>
-        <w:wordWrap/>
-        <w:adjustRightInd w:val="0"/>
-        <w:spacing w:after="0" w:line="240" w:lineRule="auto"/>
-        <w:ind w:leftChars="400" w:left="800"/>
-        <w:jc w:val="left"/>
-      </w:pPr>
-    </w:p>
-    <w:p>
-      <w:pPr>
-        <w:pStyle w:val="a3"/>
-        <w:numPr>
-          <w:ilvl w:val="0"/>
-          <w:numId w:val="2"/>
-        </w:numPr>
-        <w:spacing w:after="0"/>
-        <w:ind w:leftChars="0"/>
-      </w:pPr>
-      <w:r>
-        <w:rPr>
-          <w:rFonts w:ascii="돋움체" w:hAnsi="돋움체" w:cs="돋움체" w:hint="eastAsia"/>
-          <w:kern w:val="0"/>
-          <w:sz w:val="19"/>
-          <w:szCs w:val="19"/>
-        </w:rPr>
-        <w:t>연습문제</w:t>
-      </w:r>
-      <w:r>
-        <w:rPr>
-          <w:rFonts w:ascii="돋움체" w:hAnsi="돋움체" w:cs="돋움체" w:hint="eastAsia"/>
-          <w:kern w:val="0"/>
-          <w:sz w:val="19"/>
-          <w:szCs w:val="19"/>
-        </w:rPr>
-        <w:t xml:space="preserve"> 2. 2</w:t>
-      </w:r>
-      <w:r>
-        <w:rPr>
-          <w:rFonts w:ascii="돋움체" w:hAnsi="돋움체" w:cs="돋움체" w:hint="eastAsia"/>
-          <w:kern w:val="0"/>
-          <w:sz w:val="19"/>
-          <w:szCs w:val="19"/>
-        </w:rPr>
-        <w:t>단부터</w:t>
-      </w:r>
-      <w:r>
-        <w:rPr>
-          <w:rFonts w:ascii="돋움체" w:hAnsi="돋움체" w:cs="돋움체" w:hint="eastAsia"/>
-          <w:kern w:val="0"/>
-          <w:sz w:val="19"/>
-          <w:szCs w:val="19"/>
-        </w:rPr>
-        <w:t xml:space="preserve"> 9</w:t>
-      </w:r>
-      <w:r>
-        <w:rPr>
-          <w:rFonts w:ascii="돋움체" w:hAnsi="돋움체" w:cs="돋움체" w:hint="eastAsia"/>
-          <w:kern w:val="0"/>
-          <w:sz w:val="19"/>
-          <w:szCs w:val="19"/>
-        </w:rPr>
-        <w:t>단까지</w:t>
-      </w:r>
-      <w:r>
-        <w:rPr>
-          <w:rFonts w:ascii="돋움체" w:hAnsi="돋움체" w:cs="돋움체" w:hint="eastAsia"/>
-          <w:kern w:val="0"/>
-          <w:sz w:val="19"/>
-          <w:szCs w:val="19"/>
-        </w:rPr>
-        <w:t xml:space="preserve"> </w:t>
-      </w:r>
-      <w:r>
-        <w:rPr>
-          <w:rFonts w:ascii="돋움체" w:hAnsi="돋움체" w:cs="돋움체" w:hint="eastAsia"/>
-          <w:kern w:val="0"/>
-          <w:sz w:val="19"/>
-          <w:szCs w:val="19"/>
-        </w:rPr>
-        <w:t>구구단을</w:t>
-      </w:r>
-      <w:r>
-        <w:rPr>
-          <w:rFonts w:ascii="돋움체" w:hAnsi="돋움체" w:cs="돋움체" w:hint="eastAsia"/>
-          <w:kern w:val="0"/>
-          <w:sz w:val="19"/>
-          <w:szCs w:val="19"/>
-        </w:rPr>
-        <w:t xml:space="preserve"> </w:t>
-      </w:r>
-      <w:r>
-        <w:rPr>
-          <w:rFonts w:ascii="돋움체" w:hAnsi="돋움체" w:cs="돋움체" w:hint="eastAsia"/>
-          <w:kern w:val="0"/>
-          <w:sz w:val="19"/>
-          <w:szCs w:val="19"/>
-        </w:rPr>
-        <w:t>출력하는</w:t>
-      </w:r>
-      <w:r>
-        <w:rPr>
-          <w:rFonts w:ascii="돋움체" w:hAnsi="돋움체" w:cs="돋움체" w:hint="eastAsia"/>
-          <w:kern w:val="0"/>
-          <w:sz w:val="19"/>
-          <w:szCs w:val="19"/>
-        </w:rPr>
-        <w:t xml:space="preserve"> javascript</w:t>
-      </w:r>
-      <w:r>
-        <w:rPr>
-          <w:rFonts w:ascii="돋움체" w:hAnsi="돋움체" w:cs="돋움체" w:hint="eastAsia"/>
-          <w:kern w:val="0"/>
-          <w:sz w:val="19"/>
-          <w:szCs w:val="19"/>
-        </w:rPr>
-        <w:t>프로그램을</w:t>
-      </w:r>
-      <w:r>
-        <w:rPr>
-          <w:rFonts w:ascii="돋움체" w:hAnsi="돋움체" w:cs="돋움체" w:hint="eastAsia"/>
-          <w:kern w:val="0"/>
-          <w:sz w:val="19"/>
-          <w:szCs w:val="19"/>
-        </w:rPr>
-        <w:t xml:space="preserve"> </w:t>
-      </w:r>
-      <w:r>
-        <w:rPr>
-          <w:rFonts w:ascii="돋움체" w:hAnsi="돋움체" w:cs="돋움체" w:hint="eastAsia"/>
-          <w:kern w:val="0"/>
-          <w:sz w:val="19"/>
-          <w:szCs w:val="19"/>
-        </w:rPr>
-        <w:t>구현하시오</w:t>
-      </w:r>
-    </w:p>
-    <w:p>
-      <w:pPr>
         <w:widowControl/>
         <w:wordWrap/>
         <w:autoSpaceDE/>
@@ -11369,47 +6979,18 @@
           <w:highlight w:val="white"/>
         </w:rPr>
       </w:pPr>
-    </w:p>
-    <w:p>
-      <w:pPr>
-        <w:widowControl/>
-        <w:wordWrap/>
-        <w:autoSpaceDE/>
-        <w:autoSpaceDN/>
-        <w:rPr>
-          <w:rFonts w:ascii="돋움체" w:hAnsi="돋움체" w:cs="돋움체"/>
-          <w:color w:val="0000FF"/>
-          <w:kern w:val="0"/>
-          <w:sz w:val="19"/>
-          <w:szCs w:val="19"/>
-          <w:highlight w:val="white"/>
-        </w:rPr>
-      </w:pPr>
-    </w:p>
-    <w:p>
-      <w:pPr>
-        <w:widowControl/>
-        <w:wordWrap/>
-        <w:autoSpaceDE/>
-        <w:autoSpaceDN/>
-        <w:rPr>
-          <w:rFonts w:ascii="돋움체" w:hAnsi="돋움체" w:cs="돋움체"/>
-          <w:color w:val="0000FF"/>
-          <w:kern w:val="0"/>
-          <w:sz w:val="19"/>
-          <w:szCs w:val="19"/>
-          <w:highlight w:val="white"/>
-        </w:rPr>
-      </w:pPr>
-      <w:r>
-        <w:rPr>
-          <w:rFonts w:ascii="돋움체" w:hAnsi="돋움체" w:cs="돋움체" w:hint="eastAsia"/>
-          <w:color w:val="0000FF"/>
-          <w:kern w:val="0"/>
-          <w:sz w:val="19"/>
-          <w:szCs w:val="19"/>
-          <w:highlight w:val="white"/>
-        </w:rPr>
+      <w:bookmarkStart w:id="0" w:name="_GoBack"/>
+      <w:bookmarkEnd w:id="0"/>
+      <w:r>
+        <w:rPr>
+          <w:rFonts w:ascii="돋움체" w:hAnsi="돋움체" w:cs="돋움체" w:hint="eastAsia"/>
+          <w:color w:val="0000FF"/>
+          <w:kern w:val="0"/>
+          <w:sz w:val="19"/>
+          <w:szCs w:val="19"/>
+          <w:highlight w:val="white"/>
+        </w:rPr>
+        <w:lastRenderedPageBreak/>
         <w:t>&lt;</w:t>
       </w:r>
       <w:r>
@@ -11811,7 +7392,7 @@
             <w:noProof/>
             <w:lang w:val="ko-KR"/>
           </w:rPr>
-          <w:t>3</w:t>
+          <w:t>4</w:t>
         </w:r>
         <w:r>
           <w:fldChar w:fldCharType="end"/>

--- a/note/04_javaScript/0512.ch04_반복문.docx
+++ b/note/04_javaScript/0512.ch04_반복문.docx
@@ -5504,6 +5504,65 @@
     </w:p>
     <w:p>
       <w:pPr>
+        <w:pStyle w:val="a3"/>
+      </w:pPr>
+    </w:p>
+    <w:p>
+      <w:pPr>
+        <w:pStyle w:val="a3"/>
+        <w:rPr>
+          <w:rFonts w:hint="eastAsia"/>
+        </w:rPr>
+      </w:pPr>
+    </w:p>
+    <w:p>
+      <w:pPr>
+        <w:spacing w:after="0"/>
+        <w:rPr>
+          <w:rFonts w:hint="eastAsia"/>
+        </w:rPr>
+      </w:pPr>
+      <w:r>
+        <w:rPr>
+          <w:rFonts w:hint="eastAsia"/>
+        </w:rPr>
+        <w:lastRenderedPageBreak/>
+        <w:t>2*1=1</w:t>
+      </w:r>
+    </w:p>
+    <w:p>
+      <w:pPr>
+        <w:spacing w:after="0"/>
+      </w:pPr>
+      <w:r>
+        <w:rPr>
+          <w:rFonts w:hint="eastAsia"/>
+        </w:rPr>
+        <w:t>2*2=4</w:t>
+      </w:r>
+    </w:p>
+    <w:p>
+      <w:pPr>
+        <w:spacing w:after="0"/>
+        <w:ind w:firstLine="195"/>
+      </w:pPr>
+      <w:r>
+        <w:t>…</w:t>
+      </w:r>
+    </w:p>
+    <w:p>
+      <w:pPr>
+        <w:spacing w:after="0"/>
+        <w:rPr>
+          <w:rFonts w:hint="eastAsia"/>
+        </w:rPr>
+      </w:pPr>
+      <w:r>
+        <w:t>2*9=18</w:t>
+      </w:r>
+    </w:p>
+    <w:p>
+      <w:pPr>
         <w:spacing w:after="0"/>
         <w:ind w:leftChars="380" w:left="760"/>
       </w:pPr>
@@ -5572,7 +5631,6 @@
           <w:sz w:val="19"/>
           <w:szCs w:val="19"/>
         </w:rPr>
-        <w:lastRenderedPageBreak/>
         <w:t>※</w:t>
       </w:r>
       <w:r>
@@ -6979,31 +7037,152 @@
           <w:highlight w:val="white"/>
         </w:rPr>
       </w:pPr>
+      <w:r>
+        <w:rPr>
+          <w:rFonts w:ascii="돋움체" w:hAnsi="돋움체" w:cs="돋움체" w:hint="eastAsia"/>
+          <w:color w:val="0000FF"/>
+          <w:kern w:val="0"/>
+          <w:sz w:val="19"/>
+          <w:szCs w:val="19"/>
+          <w:highlight w:val="white"/>
+        </w:rPr>
+        <w:lastRenderedPageBreak/>
+        <w:t>&lt;</w:t>
+      </w:r>
+      <w:r>
+        <w:rPr>
+          <w:rFonts w:ascii="돋움체" w:hAnsi="돋움체" w:cs="돋움체"/>
+          <w:color w:val="0000FF"/>
+          <w:kern w:val="0"/>
+          <w:sz w:val="19"/>
+          <w:szCs w:val="19"/>
+          <w:highlight w:val="white"/>
+        </w:rPr>
+        <w:t>6_</w:t>
+      </w:r>
+      <w:r>
+        <w:rPr>
+          <w:rFonts w:ascii="돋움체" w:hAnsi="돋움체" w:cs="돋움체" w:hint="eastAsia"/>
+          <w:color w:val="0000FF"/>
+          <w:kern w:val="0"/>
+          <w:sz w:val="19"/>
+          <w:szCs w:val="19"/>
+          <w:highlight w:val="white"/>
+        </w:rPr>
+        <w:t>총괄예제</w:t>
+      </w:r>
+      <w:r>
+        <w:rPr>
+          <w:rFonts w:ascii="돋움체" w:hAnsi="돋움체" w:cs="돋움체" w:hint="eastAsia"/>
+          <w:color w:val="0000FF"/>
+          <w:kern w:val="0"/>
+          <w:sz w:val="19"/>
+          <w:szCs w:val="19"/>
+          <w:highlight w:val="white"/>
+        </w:rPr>
+        <w:t>.</w:t>
+      </w:r>
+      <w:r>
+        <w:rPr>
+          <w:rFonts w:ascii="돋움체" w:hAnsi="돋움체" w:cs="돋움체"/>
+          <w:color w:val="0000FF"/>
+          <w:kern w:val="0"/>
+          <w:sz w:val="19"/>
+          <w:szCs w:val="19"/>
+          <w:highlight w:val="white"/>
+        </w:rPr>
+        <w:t>html</w:t>
+      </w:r>
+      <w:r>
+        <w:rPr>
+          <w:rFonts w:ascii="돋움체" w:hAnsi="돋움체" w:cs="돋움체"/>
+          <w:color w:val="0000FF"/>
+          <w:kern w:val="0"/>
+          <w:sz w:val="19"/>
+          <w:szCs w:val="19"/>
+          <w:highlight w:val="white"/>
+        </w:rPr>
+        <w:t xml:space="preserve"> </w:t>
+      </w:r>
+      <w:r>
+        <w:rPr>
+          <w:rFonts w:ascii="돋움체" w:hAnsi="돋움체" w:cs="돋움체"/>
+          <w:color w:val="0000FF"/>
+          <w:kern w:val="0"/>
+          <w:sz w:val="19"/>
+          <w:szCs w:val="19"/>
+          <w:highlight w:val="white"/>
+        </w:rPr>
+        <w:t>을</w:t>
+      </w:r>
+      <w:r>
+        <w:rPr>
+          <w:rFonts w:ascii="돋움체" w:hAnsi="돋움체" w:cs="돋움체"/>
+          <w:color w:val="0000FF"/>
+          <w:kern w:val="0"/>
+          <w:sz w:val="19"/>
+          <w:szCs w:val="19"/>
+          <w:highlight w:val="white"/>
+        </w:rPr>
+        <w:t xml:space="preserve"> </w:t>
+      </w:r>
+      <w:r>
+        <w:rPr>
+          <w:rFonts w:ascii="돋움체" w:hAnsi="돋움체" w:cs="돋움체" w:hint="eastAsia"/>
+          <w:color w:val="0000FF"/>
+          <w:kern w:val="0"/>
+          <w:sz w:val="19"/>
+          <w:szCs w:val="19"/>
+          <w:highlight w:val="white"/>
+        </w:rPr>
+        <w:t>메일에</w:t>
+      </w:r>
+      <w:r>
+        <w:rPr>
+          <w:rFonts w:ascii="돋움체" w:hAnsi="돋움체" w:cs="돋움체" w:hint="eastAsia"/>
+          <w:color w:val="0000FF"/>
+          <w:kern w:val="0"/>
+          <w:sz w:val="19"/>
+          <w:szCs w:val="19"/>
+          <w:highlight w:val="white"/>
+        </w:rPr>
+        <w:t xml:space="preserve"> </w:t>
+      </w:r>
+      <w:r>
+        <w:rPr>
+          <w:rFonts w:ascii="돋움체" w:hAnsi="돋움체" w:cs="돋움체" w:hint="eastAsia"/>
+          <w:color w:val="0000FF"/>
+          <w:kern w:val="0"/>
+          <w:sz w:val="19"/>
+          <w:szCs w:val="19"/>
+          <w:highlight w:val="white"/>
+        </w:rPr>
+        <w:t>첨부해</w:t>
+      </w:r>
+      <w:r>
+        <w:rPr>
+          <w:rFonts w:ascii="돋움체" w:hAnsi="돋움체" w:cs="돋움체" w:hint="eastAsia"/>
+          <w:color w:val="0000FF"/>
+          <w:kern w:val="0"/>
+          <w:sz w:val="19"/>
+          <w:szCs w:val="19"/>
+          <w:highlight w:val="white"/>
+        </w:rPr>
+        <w:t xml:space="preserve"> </w:t>
+      </w:r>
+      <w:r>
+        <w:rPr>
+          <w:rFonts w:ascii="돋움체" w:hAnsi="돋움체" w:cs="돋움체" w:hint="eastAsia"/>
+          <w:color w:val="0000FF"/>
+          <w:kern w:val="0"/>
+          <w:sz w:val="19"/>
+          <w:szCs w:val="19"/>
+          <w:highlight w:val="white"/>
+        </w:rPr>
+        <w:t>주세요</w:t>
+      </w:r>
       <w:bookmarkStart w:id="0" w:name="_GoBack"/>
       <w:bookmarkEnd w:id="0"/>
-      <w:r>
-        <w:rPr>
-          <w:rFonts w:ascii="돋움체" w:hAnsi="돋움체" w:cs="돋움체" w:hint="eastAsia"/>
-          <w:color w:val="0000FF"/>
-          <w:kern w:val="0"/>
-          <w:sz w:val="19"/>
-          <w:szCs w:val="19"/>
-          <w:highlight w:val="white"/>
-        </w:rPr>
-        <w:lastRenderedPageBreak/>
-        <w:t>&lt;</w:t>
-      </w:r>
-      <w:r>
-        <w:rPr>
-          <w:rFonts w:ascii="돋움체" w:hAnsi="돋움체" w:cs="돋움체" w:hint="eastAsia"/>
-          <w:color w:val="0000FF"/>
-          <w:kern w:val="0"/>
-          <w:sz w:val="19"/>
-          <w:szCs w:val="19"/>
-          <w:highlight w:val="white"/>
-        </w:rPr>
-        <w:t>총괄예제</w:t>
-      </w:r>
       <w:r>
         <w:rPr>
           <w:rFonts w:ascii="돋움체" w:hAnsi="돋움체" w:cs="돋움체" w:hint="eastAsia"/>
